--- a/DesignPatternsSolution/Patterns Descriptions.docx
+++ b/DesignPatternsSolution/Patterns Descriptions.docx
@@ -4089,27 +4089,7 @@
           <w:sz w:val="19"/>
           <w:szCs w:val="19"/>
         </w:rPr>
-        <w:t xml:space="preserve"> </w:t>
-      </w:r>
-      <w:proofErr w:type="spellStart"/>
-      <w:r>
-        <w:rPr>
-          <w:rFonts w:ascii="Consolas" w:hAnsi="Consolas" w:cs="Consolas"/>
-          <w:color w:val="000000"/>
-          <w:sz w:val="19"/>
-          <w:szCs w:val="19"/>
-        </w:rPr>
-        <w:t>action</w:t>
-      </w:r>
-      <w:proofErr w:type="spellEnd"/>
-      <w:r>
-        <w:rPr>
-          <w:rFonts w:ascii="Consolas" w:hAnsi="Consolas" w:cs="Consolas"/>
-          <w:color w:val="000000"/>
-          <w:sz w:val="19"/>
-          <w:szCs w:val="19"/>
-        </w:rPr>
-        <w:t xml:space="preserve"> / </w:t>
+        <w:t xml:space="preserve"> action / </w:t>
       </w:r>
       <w:proofErr w:type="spellStart"/>
       <w:r>
@@ -5110,8 +5090,6 @@
           </wp:inline>
         </w:drawing>
       </w:r>
-      <w:bookmarkStart w:id="0" w:name="_GoBack"/>
-      <w:bookmarkEnd w:id="0"/>
     </w:p>
     <w:p>
       <w:pPr>
@@ -6285,6 +6263,2277 @@
       <w:pPr>
         <w:jc w:val="center"/>
       </w:pPr>
+    </w:p>
+    <w:p>
+      <w:pPr>
+        <w:jc w:val="center"/>
+      </w:pPr>
+    </w:p>
+    <w:p>
+      <w:pPr>
+        <w:autoSpaceDE w:val="0"/>
+        <w:autoSpaceDN w:val="0"/>
+        <w:adjustRightInd w:val="0"/>
+        <w:spacing w:after="0" w:line="240" w:lineRule="auto"/>
+        <w:rPr>
+          <w:rFonts w:ascii="Consolas" w:hAnsi="Consolas" w:cs="Consolas"/>
+          <w:b/>
+          <w:color w:val="000000"/>
+          <w:sz w:val="19"/>
+          <w:szCs w:val="19"/>
+        </w:rPr>
+      </w:pPr>
+      <w:r>
+        <w:rPr>
+          <w:rFonts w:ascii="Consolas" w:hAnsi="Consolas" w:cs="Consolas"/>
+          <w:b/>
+          <w:color w:val="000000"/>
+          <w:sz w:val="19"/>
+          <w:szCs w:val="19"/>
+        </w:rPr>
+        <w:t>OBSERVER</w:t>
+      </w:r>
+    </w:p>
+    <w:p>
+      <w:pPr>
+        <w:rPr>
+          <w:rFonts w:ascii="Helvetica" w:hAnsi="Helvetica" w:cs="Helvetica"/>
+          <w:color w:val="333333"/>
+          <w:sz w:val="21"/>
+          <w:szCs w:val="21"/>
+          <w:shd w:val="clear" w:color="auto" w:fill="FFFFFF"/>
+        </w:rPr>
+      </w:pPr>
+      <w:r>
+        <w:t xml:space="preserve">A </w:t>
+      </w:r>
+      <w:proofErr w:type="spellStart"/>
+      <w:r>
+        <w:t>way</w:t>
+      </w:r>
+      <w:proofErr w:type="spellEnd"/>
+      <w:r>
+        <w:t xml:space="preserve"> of </w:t>
+      </w:r>
+      <w:proofErr w:type="spellStart"/>
+      <w:r>
+        <w:t>notifying</w:t>
+      </w:r>
+      <w:proofErr w:type="spellEnd"/>
+      <w:r>
+        <w:t xml:space="preserve"> </w:t>
+      </w:r>
+      <w:proofErr w:type="spellStart"/>
+      <w:r>
+        <w:t>change</w:t>
+      </w:r>
+      <w:proofErr w:type="spellEnd"/>
+      <w:r>
+        <w:t xml:space="preserve"> to a </w:t>
+      </w:r>
+      <w:proofErr w:type="spellStart"/>
+      <w:r>
+        <w:t>number</w:t>
+      </w:r>
+      <w:proofErr w:type="spellEnd"/>
+      <w:r>
+        <w:t xml:space="preserve"> of </w:t>
+      </w:r>
+      <w:proofErr w:type="spellStart"/>
+      <w:r>
+        <w:t>classes</w:t>
+      </w:r>
+      <w:proofErr w:type="spellEnd"/>
+      <w:r>
+        <w:t xml:space="preserve">. </w:t>
+      </w:r>
+      <w:r>
+        <w:rPr>
+          <w:rFonts w:ascii="Helvetica" w:hAnsi="Helvetica" w:cs="Helvetica"/>
+          <w:color w:val="333333"/>
+          <w:sz w:val="21"/>
+          <w:szCs w:val="21"/>
+          <w:shd w:val="clear" w:color="auto" w:fill="FFFFFF"/>
+        </w:rPr>
+        <w:t xml:space="preserve">Define a </w:t>
+      </w:r>
+      <w:proofErr w:type="spellStart"/>
+      <w:r>
+        <w:rPr>
+          <w:rFonts w:ascii="Helvetica" w:hAnsi="Helvetica" w:cs="Helvetica"/>
+          <w:color w:val="333333"/>
+          <w:sz w:val="21"/>
+          <w:szCs w:val="21"/>
+          <w:shd w:val="clear" w:color="auto" w:fill="FFFFFF"/>
+        </w:rPr>
+        <w:t>one</w:t>
+      </w:r>
+      <w:proofErr w:type="spellEnd"/>
+      <w:r>
+        <w:rPr>
+          <w:rFonts w:ascii="Helvetica" w:hAnsi="Helvetica" w:cs="Helvetica"/>
+          <w:color w:val="333333"/>
+          <w:sz w:val="21"/>
+          <w:szCs w:val="21"/>
+          <w:shd w:val="clear" w:color="auto" w:fill="FFFFFF"/>
+        </w:rPr>
+        <w:t>-to-</w:t>
+      </w:r>
+      <w:proofErr w:type="spellStart"/>
+      <w:r>
+        <w:rPr>
+          <w:rFonts w:ascii="Helvetica" w:hAnsi="Helvetica" w:cs="Helvetica"/>
+          <w:color w:val="333333"/>
+          <w:sz w:val="21"/>
+          <w:szCs w:val="21"/>
+          <w:shd w:val="clear" w:color="auto" w:fill="FFFFFF"/>
+        </w:rPr>
+        <w:t>many</w:t>
+      </w:r>
+      <w:proofErr w:type="spellEnd"/>
+      <w:r>
+        <w:rPr>
+          <w:rFonts w:ascii="Helvetica" w:hAnsi="Helvetica" w:cs="Helvetica"/>
+          <w:color w:val="333333"/>
+          <w:sz w:val="21"/>
+          <w:szCs w:val="21"/>
+          <w:shd w:val="clear" w:color="auto" w:fill="FFFFFF"/>
+        </w:rPr>
+        <w:t xml:space="preserve"> </w:t>
+      </w:r>
+      <w:proofErr w:type="spellStart"/>
+      <w:r>
+        <w:rPr>
+          <w:rFonts w:ascii="Helvetica" w:hAnsi="Helvetica" w:cs="Helvetica"/>
+          <w:color w:val="333333"/>
+          <w:sz w:val="21"/>
+          <w:szCs w:val="21"/>
+          <w:shd w:val="clear" w:color="auto" w:fill="FFFFFF"/>
+        </w:rPr>
+        <w:t>dependency</w:t>
+      </w:r>
+      <w:proofErr w:type="spellEnd"/>
+      <w:r>
+        <w:rPr>
+          <w:rFonts w:ascii="Helvetica" w:hAnsi="Helvetica" w:cs="Helvetica"/>
+          <w:color w:val="333333"/>
+          <w:sz w:val="21"/>
+          <w:szCs w:val="21"/>
+          <w:shd w:val="clear" w:color="auto" w:fill="FFFFFF"/>
+        </w:rPr>
+        <w:t xml:space="preserve"> </w:t>
+      </w:r>
+      <w:proofErr w:type="spellStart"/>
+      <w:r>
+        <w:rPr>
+          <w:rFonts w:ascii="Helvetica" w:hAnsi="Helvetica" w:cs="Helvetica"/>
+          <w:color w:val="333333"/>
+          <w:sz w:val="21"/>
+          <w:szCs w:val="21"/>
+          <w:shd w:val="clear" w:color="auto" w:fill="FFFFFF"/>
+        </w:rPr>
+        <w:t>between</w:t>
+      </w:r>
+      <w:proofErr w:type="spellEnd"/>
+      <w:r>
+        <w:rPr>
+          <w:rFonts w:ascii="Helvetica" w:hAnsi="Helvetica" w:cs="Helvetica"/>
+          <w:color w:val="333333"/>
+          <w:sz w:val="21"/>
+          <w:szCs w:val="21"/>
+          <w:shd w:val="clear" w:color="auto" w:fill="FFFFFF"/>
+        </w:rPr>
+        <w:t xml:space="preserve"> </w:t>
+      </w:r>
+      <w:proofErr w:type="spellStart"/>
+      <w:r>
+        <w:rPr>
+          <w:rFonts w:ascii="Helvetica" w:hAnsi="Helvetica" w:cs="Helvetica"/>
+          <w:color w:val="333333"/>
+          <w:sz w:val="21"/>
+          <w:szCs w:val="21"/>
+          <w:shd w:val="clear" w:color="auto" w:fill="FFFFFF"/>
+        </w:rPr>
+        <w:t>objects</w:t>
+      </w:r>
+      <w:proofErr w:type="spellEnd"/>
+      <w:r>
+        <w:rPr>
+          <w:rFonts w:ascii="Helvetica" w:hAnsi="Helvetica" w:cs="Helvetica"/>
+          <w:color w:val="333333"/>
+          <w:sz w:val="21"/>
+          <w:szCs w:val="21"/>
+          <w:shd w:val="clear" w:color="auto" w:fill="FFFFFF"/>
+        </w:rPr>
+        <w:t xml:space="preserve"> so </w:t>
+      </w:r>
+      <w:proofErr w:type="spellStart"/>
+      <w:r>
+        <w:rPr>
+          <w:rFonts w:ascii="Helvetica" w:hAnsi="Helvetica" w:cs="Helvetica"/>
+          <w:color w:val="333333"/>
+          <w:sz w:val="21"/>
+          <w:szCs w:val="21"/>
+          <w:shd w:val="clear" w:color="auto" w:fill="FFFFFF"/>
+        </w:rPr>
+        <w:t>that</w:t>
+      </w:r>
+      <w:proofErr w:type="spellEnd"/>
+      <w:r>
+        <w:rPr>
+          <w:rFonts w:ascii="Helvetica" w:hAnsi="Helvetica" w:cs="Helvetica"/>
+          <w:color w:val="333333"/>
+          <w:sz w:val="21"/>
+          <w:szCs w:val="21"/>
+          <w:shd w:val="clear" w:color="auto" w:fill="FFFFFF"/>
+        </w:rPr>
+        <w:t xml:space="preserve"> </w:t>
+      </w:r>
+      <w:proofErr w:type="spellStart"/>
+      <w:r>
+        <w:rPr>
+          <w:rFonts w:ascii="Helvetica" w:hAnsi="Helvetica" w:cs="Helvetica"/>
+          <w:color w:val="333333"/>
+          <w:sz w:val="21"/>
+          <w:szCs w:val="21"/>
+          <w:shd w:val="clear" w:color="auto" w:fill="FFFFFF"/>
+        </w:rPr>
+        <w:t>when</w:t>
+      </w:r>
+      <w:proofErr w:type="spellEnd"/>
+      <w:r>
+        <w:rPr>
+          <w:rFonts w:ascii="Helvetica" w:hAnsi="Helvetica" w:cs="Helvetica"/>
+          <w:color w:val="333333"/>
+          <w:sz w:val="21"/>
+          <w:szCs w:val="21"/>
+          <w:shd w:val="clear" w:color="auto" w:fill="FFFFFF"/>
+        </w:rPr>
+        <w:t xml:space="preserve"> </w:t>
+      </w:r>
+      <w:proofErr w:type="spellStart"/>
+      <w:r>
+        <w:rPr>
+          <w:rFonts w:ascii="Helvetica" w:hAnsi="Helvetica" w:cs="Helvetica"/>
+          <w:color w:val="333333"/>
+          <w:sz w:val="21"/>
+          <w:szCs w:val="21"/>
+          <w:shd w:val="clear" w:color="auto" w:fill="FFFFFF"/>
+        </w:rPr>
+        <w:t>one</w:t>
+      </w:r>
+      <w:proofErr w:type="spellEnd"/>
+      <w:r>
+        <w:rPr>
+          <w:rFonts w:ascii="Helvetica" w:hAnsi="Helvetica" w:cs="Helvetica"/>
+          <w:color w:val="333333"/>
+          <w:sz w:val="21"/>
+          <w:szCs w:val="21"/>
+          <w:shd w:val="clear" w:color="auto" w:fill="FFFFFF"/>
+        </w:rPr>
+        <w:t xml:space="preserve"> </w:t>
+      </w:r>
+      <w:proofErr w:type="spellStart"/>
+      <w:r>
+        <w:rPr>
+          <w:rFonts w:ascii="Helvetica" w:hAnsi="Helvetica" w:cs="Helvetica"/>
+          <w:color w:val="333333"/>
+          <w:sz w:val="21"/>
+          <w:szCs w:val="21"/>
+          <w:shd w:val="clear" w:color="auto" w:fill="FFFFFF"/>
+        </w:rPr>
+        <w:t>object</w:t>
+      </w:r>
+      <w:proofErr w:type="spellEnd"/>
+      <w:r>
+        <w:rPr>
+          <w:rFonts w:ascii="Helvetica" w:hAnsi="Helvetica" w:cs="Helvetica"/>
+          <w:color w:val="333333"/>
+          <w:sz w:val="21"/>
+          <w:szCs w:val="21"/>
+          <w:shd w:val="clear" w:color="auto" w:fill="FFFFFF"/>
+        </w:rPr>
+        <w:t xml:space="preserve"> </w:t>
+      </w:r>
+      <w:proofErr w:type="spellStart"/>
+      <w:r>
+        <w:rPr>
+          <w:rFonts w:ascii="Helvetica" w:hAnsi="Helvetica" w:cs="Helvetica"/>
+          <w:color w:val="333333"/>
+          <w:sz w:val="21"/>
+          <w:szCs w:val="21"/>
+          <w:shd w:val="clear" w:color="auto" w:fill="FFFFFF"/>
+        </w:rPr>
+        <w:t>changes</w:t>
+      </w:r>
+      <w:proofErr w:type="spellEnd"/>
+      <w:r>
+        <w:rPr>
+          <w:rFonts w:ascii="Helvetica" w:hAnsi="Helvetica" w:cs="Helvetica"/>
+          <w:color w:val="333333"/>
+          <w:sz w:val="21"/>
+          <w:szCs w:val="21"/>
+          <w:shd w:val="clear" w:color="auto" w:fill="FFFFFF"/>
+        </w:rPr>
+        <w:t xml:space="preserve"> </w:t>
+      </w:r>
+      <w:proofErr w:type="spellStart"/>
+      <w:r>
+        <w:rPr>
+          <w:rFonts w:ascii="Helvetica" w:hAnsi="Helvetica" w:cs="Helvetica"/>
+          <w:color w:val="333333"/>
+          <w:sz w:val="21"/>
+          <w:szCs w:val="21"/>
+          <w:shd w:val="clear" w:color="auto" w:fill="FFFFFF"/>
+        </w:rPr>
+        <w:t>state</w:t>
+      </w:r>
+      <w:proofErr w:type="spellEnd"/>
+      <w:r>
+        <w:rPr>
+          <w:rFonts w:ascii="Helvetica" w:hAnsi="Helvetica" w:cs="Helvetica"/>
+          <w:color w:val="333333"/>
+          <w:sz w:val="21"/>
+          <w:szCs w:val="21"/>
+          <w:shd w:val="clear" w:color="auto" w:fill="FFFFFF"/>
+        </w:rPr>
+        <w:t xml:space="preserve">, </w:t>
+      </w:r>
+      <w:proofErr w:type="spellStart"/>
+      <w:r>
+        <w:rPr>
+          <w:rFonts w:ascii="Helvetica" w:hAnsi="Helvetica" w:cs="Helvetica"/>
+          <w:color w:val="333333"/>
+          <w:sz w:val="21"/>
+          <w:szCs w:val="21"/>
+          <w:shd w:val="clear" w:color="auto" w:fill="FFFFFF"/>
+        </w:rPr>
+        <w:t>all</w:t>
+      </w:r>
+      <w:proofErr w:type="spellEnd"/>
+      <w:r>
+        <w:rPr>
+          <w:rFonts w:ascii="Helvetica" w:hAnsi="Helvetica" w:cs="Helvetica"/>
+          <w:color w:val="333333"/>
+          <w:sz w:val="21"/>
+          <w:szCs w:val="21"/>
+          <w:shd w:val="clear" w:color="auto" w:fill="FFFFFF"/>
+        </w:rPr>
+        <w:t xml:space="preserve"> </w:t>
+      </w:r>
+      <w:proofErr w:type="spellStart"/>
+      <w:r>
+        <w:rPr>
+          <w:rFonts w:ascii="Helvetica" w:hAnsi="Helvetica" w:cs="Helvetica"/>
+          <w:color w:val="333333"/>
+          <w:sz w:val="21"/>
+          <w:szCs w:val="21"/>
+          <w:shd w:val="clear" w:color="auto" w:fill="FFFFFF"/>
+        </w:rPr>
+        <w:t>its</w:t>
+      </w:r>
+      <w:proofErr w:type="spellEnd"/>
+      <w:r>
+        <w:rPr>
+          <w:rFonts w:ascii="Helvetica" w:hAnsi="Helvetica" w:cs="Helvetica"/>
+          <w:color w:val="333333"/>
+          <w:sz w:val="21"/>
+          <w:szCs w:val="21"/>
+          <w:shd w:val="clear" w:color="auto" w:fill="FFFFFF"/>
+        </w:rPr>
+        <w:t xml:space="preserve"> </w:t>
+      </w:r>
+      <w:proofErr w:type="spellStart"/>
+      <w:r>
+        <w:rPr>
+          <w:rFonts w:ascii="Helvetica" w:hAnsi="Helvetica" w:cs="Helvetica"/>
+          <w:color w:val="333333"/>
+          <w:sz w:val="21"/>
+          <w:szCs w:val="21"/>
+          <w:shd w:val="clear" w:color="auto" w:fill="FFFFFF"/>
+        </w:rPr>
+        <w:t>dependents</w:t>
+      </w:r>
+      <w:proofErr w:type="spellEnd"/>
+      <w:r>
+        <w:rPr>
+          <w:rFonts w:ascii="Helvetica" w:hAnsi="Helvetica" w:cs="Helvetica"/>
+          <w:color w:val="333333"/>
+          <w:sz w:val="21"/>
+          <w:szCs w:val="21"/>
+          <w:shd w:val="clear" w:color="auto" w:fill="FFFFFF"/>
+        </w:rPr>
+        <w:t xml:space="preserve"> are </w:t>
+      </w:r>
+      <w:proofErr w:type="spellStart"/>
+      <w:r>
+        <w:rPr>
+          <w:rFonts w:ascii="Helvetica" w:hAnsi="Helvetica" w:cs="Helvetica"/>
+          <w:color w:val="333333"/>
+          <w:sz w:val="21"/>
+          <w:szCs w:val="21"/>
+          <w:shd w:val="clear" w:color="auto" w:fill="FFFFFF"/>
+        </w:rPr>
+        <w:t>notified</w:t>
+      </w:r>
+      <w:proofErr w:type="spellEnd"/>
+      <w:r>
+        <w:rPr>
+          <w:rFonts w:ascii="Helvetica" w:hAnsi="Helvetica" w:cs="Helvetica"/>
+          <w:color w:val="333333"/>
+          <w:sz w:val="21"/>
+          <w:szCs w:val="21"/>
+          <w:shd w:val="clear" w:color="auto" w:fill="FFFFFF"/>
+        </w:rPr>
+        <w:t xml:space="preserve"> and </w:t>
+      </w:r>
+      <w:proofErr w:type="spellStart"/>
+      <w:r>
+        <w:rPr>
+          <w:rFonts w:ascii="Helvetica" w:hAnsi="Helvetica" w:cs="Helvetica"/>
+          <w:color w:val="333333"/>
+          <w:sz w:val="21"/>
+          <w:szCs w:val="21"/>
+          <w:shd w:val="clear" w:color="auto" w:fill="FFFFFF"/>
+        </w:rPr>
+        <w:t>updated</w:t>
+      </w:r>
+      <w:proofErr w:type="spellEnd"/>
+      <w:r>
+        <w:rPr>
+          <w:rFonts w:ascii="Helvetica" w:hAnsi="Helvetica" w:cs="Helvetica"/>
+          <w:color w:val="333333"/>
+          <w:sz w:val="21"/>
+          <w:szCs w:val="21"/>
+          <w:shd w:val="clear" w:color="auto" w:fill="FFFFFF"/>
+        </w:rPr>
+        <w:t xml:space="preserve"> </w:t>
+      </w:r>
+      <w:proofErr w:type="spellStart"/>
+      <w:r>
+        <w:rPr>
+          <w:rFonts w:ascii="Helvetica" w:hAnsi="Helvetica" w:cs="Helvetica"/>
+          <w:color w:val="333333"/>
+          <w:sz w:val="21"/>
+          <w:szCs w:val="21"/>
+          <w:shd w:val="clear" w:color="auto" w:fill="FFFFFF"/>
+        </w:rPr>
+        <w:t>automatically</w:t>
+      </w:r>
+      <w:proofErr w:type="spellEnd"/>
+      <w:r>
+        <w:rPr>
+          <w:rFonts w:ascii="Helvetica" w:hAnsi="Helvetica" w:cs="Helvetica"/>
+          <w:color w:val="333333"/>
+          <w:sz w:val="21"/>
+          <w:szCs w:val="21"/>
+          <w:shd w:val="clear" w:color="auto" w:fill="FFFFFF"/>
+        </w:rPr>
+        <w:t>.</w:t>
+      </w:r>
+    </w:p>
+    <w:p>
+      <w:pPr>
+        <w:rPr>
+          <w:rFonts w:ascii="Helvetica" w:hAnsi="Helvetica" w:cs="Helvetica"/>
+          <w:color w:val="333333"/>
+          <w:sz w:val="21"/>
+          <w:szCs w:val="21"/>
+          <w:shd w:val="clear" w:color="auto" w:fill="FFFFFF"/>
+        </w:rPr>
+      </w:pPr>
+    </w:p>
+    <w:p>
+      <w:pPr>
+        <w:jc w:val="center"/>
+      </w:pPr>
+      <w:r>
+        <w:rPr>
+          <w:noProof/>
+          <w:lang w:eastAsia="es-ES"/>
+        </w:rPr>
+        <w:drawing>
+          <wp:inline distT="0" distB="0" distL="0" distR="0" wp14:anchorId="4BC16A88" wp14:editId="75D924FF">
+            <wp:extent cx="4143375" cy="3298037"/>
+            <wp:effectExtent l="0" t="0" r="0" b="0"/>
+            <wp:docPr id="11" name="Imagen 11"/>
+            <wp:cNvGraphicFramePr>
+              <a:graphicFrameLocks xmlns:a="http://schemas.openxmlformats.org/drawingml/2006/main" noChangeAspect="1"/>
+            </wp:cNvGraphicFramePr>
+            <a:graphic xmlns:a="http://schemas.openxmlformats.org/drawingml/2006/main">
+              <a:graphicData uri="http://schemas.openxmlformats.org/drawingml/2006/picture">
+                <pic:pic xmlns:pic="http://schemas.openxmlformats.org/drawingml/2006/picture">
+                  <pic:nvPicPr>
+                    <pic:cNvPr id="1" name=""/>
+                    <pic:cNvPicPr/>
+                  </pic:nvPicPr>
+                  <pic:blipFill>
+                    <a:blip r:embed="rId15"/>
+                    <a:stretch>
+                      <a:fillRect/>
+                    </a:stretch>
+                  </pic:blipFill>
+                  <pic:spPr>
+                    <a:xfrm>
+                      <a:off x="0" y="0"/>
+                      <a:ext cx="4151033" cy="3304133"/>
+                    </a:xfrm>
+                    <a:prstGeom prst="rect">
+                      <a:avLst/>
+                    </a:prstGeom>
+                  </pic:spPr>
+                </pic:pic>
+              </a:graphicData>
+            </a:graphic>
+          </wp:inline>
+        </w:drawing>
+      </w:r>
+    </w:p>
+    <w:p>
+      <w:pPr>
+        <w:jc w:val="center"/>
+      </w:pPr>
+    </w:p>
+    <w:p>
+      <w:pPr>
+        <w:shd w:val="clear" w:color="auto" w:fill="FFFFFF"/>
+        <w:spacing w:after="150" w:line="240" w:lineRule="auto"/>
+        <w:rPr>
+          <w:rFonts w:ascii="Helvetica" w:eastAsia="Times New Roman" w:hAnsi="Helvetica" w:cs="Helvetica"/>
+          <w:color w:val="333333"/>
+          <w:sz w:val="21"/>
+          <w:szCs w:val="21"/>
+          <w:lang w:eastAsia="es-ES"/>
+        </w:rPr>
+      </w:pPr>
+      <w:proofErr w:type="spellStart"/>
+      <w:r>
+        <w:rPr>
+          <w:rFonts w:ascii="Helvetica" w:eastAsia="Times New Roman" w:hAnsi="Helvetica" w:cs="Helvetica"/>
+          <w:color w:val="333333"/>
+          <w:sz w:val="21"/>
+          <w:szCs w:val="21"/>
+          <w:lang w:eastAsia="es-ES"/>
+        </w:rPr>
+        <w:t>The</w:t>
+      </w:r>
+      <w:proofErr w:type="spellEnd"/>
+      <w:r>
+        <w:rPr>
+          <w:rFonts w:ascii="Helvetica" w:eastAsia="Times New Roman" w:hAnsi="Helvetica" w:cs="Helvetica"/>
+          <w:color w:val="333333"/>
+          <w:sz w:val="21"/>
+          <w:szCs w:val="21"/>
+          <w:lang w:eastAsia="es-ES"/>
+        </w:rPr>
+        <w:t xml:space="preserve"> </w:t>
+      </w:r>
+      <w:proofErr w:type="spellStart"/>
+      <w:r>
+        <w:rPr>
+          <w:rFonts w:ascii="Helvetica" w:eastAsia="Times New Roman" w:hAnsi="Helvetica" w:cs="Helvetica"/>
+          <w:color w:val="333333"/>
+          <w:sz w:val="21"/>
+          <w:szCs w:val="21"/>
+          <w:lang w:eastAsia="es-ES"/>
+        </w:rPr>
+        <w:t>classes</w:t>
+      </w:r>
+      <w:proofErr w:type="spellEnd"/>
+      <w:r>
+        <w:rPr>
+          <w:rFonts w:ascii="Helvetica" w:eastAsia="Times New Roman" w:hAnsi="Helvetica" w:cs="Helvetica"/>
+          <w:color w:val="333333"/>
+          <w:sz w:val="21"/>
+          <w:szCs w:val="21"/>
+          <w:lang w:eastAsia="es-ES"/>
+        </w:rPr>
+        <w:t xml:space="preserve"> and </w:t>
+      </w:r>
+      <w:proofErr w:type="spellStart"/>
+      <w:r>
+        <w:rPr>
+          <w:rFonts w:ascii="Helvetica" w:eastAsia="Times New Roman" w:hAnsi="Helvetica" w:cs="Helvetica"/>
+          <w:color w:val="333333"/>
+          <w:sz w:val="21"/>
+          <w:szCs w:val="21"/>
+          <w:lang w:eastAsia="es-ES"/>
+        </w:rPr>
+        <w:t>objects</w:t>
+      </w:r>
+      <w:proofErr w:type="spellEnd"/>
+      <w:r>
+        <w:rPr>
+          <w:rFonts w:ascii="Helvetica" w:eastAsia="Times New Roman" w:hAnsi="Helvetica" w:cs="Helvetica"/>
+          <w:color w:val="333333"/>
+          <w:sz w:val="21"/>
+          <w:szCs w:val="21"/>
+          <w:lang w:eastAsia="es-ES"/>
+        </w:rPr>
+        <w:t xml:space="preserve"> </w:t>
+      </w:r>
+      <w:proofErr w:type="spellStart"/>
+      <w:r>
+        <w:rPr>
+          <w:rFonts w:ascii="Helvetica" w:eastAsia="Times New Roman" w:hAnsi="Helvetica" w:cs="Helvetica"/>
+          <w:color w:val="333333"/>
+          <w:sz w:val="21"/>
+          <w:szCs w:val="21"/>
+          <w:lang w:eastAsia="es-ES"/>
+        </w:rPr>
+        <w:t>participating</w:t>
+      </w:r>
+      <w:proofErr w:type="spellEnd"/>
+      <w:r>
+        <w:rPr>
+          <w:rFonts w:ascii="Helvetica" w:eastAsia="Times New Roman" w:hAnsi="Helvetica" w:cs="Helvetica"/>
+          <w:color w:val="333333"/>
+          <w:sz w:val="21"/>
+          <w:szCs w:val="21"/>
+          <w:lang w:eastAsia="es-ES"/>
+        </w:rPr>
+        <w:t xml:space="preserve"> in </w:t>
+      </w:r>
+      <w:proofErr w:type="spellStart"/>
+      <w:r>
+        <w:rPr>
+          <w:rFonts w:ascii="Helvetica" w:eastAsia="Times New Roman" w:hAnsi="Helvetica" w:cs="Helvetica"/>
+          <w:color w:val="333333"/>
+          <w:sz w:val="21"/>
+          <w:szCs w:val="21"/>
+          <w:lang w:eastAsia="es-ES"/>
+        </w:rPr>
+        <w:t>this</w:t>
+      </w:r>
+      <w:proofErr w:type="spellEnd"/>
+      <w:r>
+        <w:rPr>
+          <w:rFonts w:ascii="Helvetica" w:eastAsia="Times New Roman" w:hAnsi="Helvetica" w:cs="Helvetica"/>
+          <w:color w:val="333333"/>
+          <w:sz w:val="21"/>
+          <w:szCs w:val="21"/>
+          <w:lang w:eastAsia="es-ES"/>
+        </w:rPr>
+        <w:t xml:space="preserve"> </w:t>
+      </w:r>
+      <w:proofErr w:type="spellStart"/>
+      <w:r>
+        <w:rPr>
+          <w:rFonts w:ascii="Helvetica" w:eastAsia="Times New Roman" w:hAnsi="Helvetica" w:cs="Helvetica"/>
+          <w:color w:val="333333"/>
+          <w:sz w:val="21"/>
+          <w:szCs w:val="21"/>
+          <w:lang w:eastAsia="es-ES"/>
+        </w:rPr>
+        <w:t>pattern</w:t>
+      </w:r>
+      <w:proofErr w:type="spellEnd"/>
+      <w:r>
+        <w:rPr>
+          <w:rFonts w:ascii="Helvetica" w:eastAsia="Times New Roman" w:hAnsi="Helvetica" w:cs="Helvetica"/>
+          <w:color w:val="333333"/>
+          <w:sz w:val="21"/>
+          <w:szCs w:val="21"/>
+          <w:lang w:eastAsia="es-ES"/>
+        </w:rPr>
+        <w:t xml:space="preserve"> are:</w:t>
+      </w:r>
+    </w:p>
+    <w:p>
+      <w:pPr>
+        <w:numPr>
+          <w:ilvl w:val="0"/>
+          <w:numId w:val="2"/>
+        </w:numPr>
+        <w:shd w:val="clear" w:color="auto" w:fill="FFFFFF"/>
+        <w:spacing w:before="100" w:beforeAutospacing="1" w:after="100" w:afterAutospacing="1" w:line="240" w:lineRule="auto"/>
+        <w:rPr>
+          <w:rFonts w:ascii="Helvetica" w:eastAsia="Times New Roman" w:hAnsi="Helvetica" w:cs="Helvetica"/>
+          <w:color w:val="333333"/>
+          <w:sz w:val="21"/>
+          <w:szCs w:val="21"/>
+          <w:lang w:eastAsia="es-ES"/>
+        </w:rPr>
+      </w:pPr>
+      <w:proofErr w:type="spellStart"/>
+      <w:proofErr w:type="gramStart"/>
+      <w:r>
+        <w:rPr>
+          <w:rFonts w:ascii="Helvetica" w:eastAsia="Times New Roman" w:hAnsi="Helvetica" w:cs="Helvetica"/>
+          <w:color w:val="333333"/>
+          <w:sz w:val="21"/>
+          <w:szCs w:val="21"/>
+          <w:lang w:eastAsia="es-ES"/>
+        </w:rPr>
+        <w:t>Subject</w:t>
+      </w:r>
+      <w:proofErr w:type="spellEnd"/>
+      <w:r>
+        <w:rPr>
+          <w:rFonts w:ascii="Helvetica" w:eastAsia="Times New Roman" w:hAnsi="Helvetica" w:cs="Helvetica"/>
+          <w:color w:val="333333"/>
+          <w:sz w:val="21"/>
+          <w:szCs w:val="21"/>
+          <w:lang w:eastAsia="es-ES"/>
+        </w:rPr>
+        <w:t>  (</w:t>
+      </w:r>
+      <w:proofErr w:type="gramEnd"/>
+      <w:r>
+        <w:rPr>
+          <w:rFonts w:ascii="Helvetica" w:eastAsia="Times New Roman" w:hAnsi="Helvetica" w:cs="Helvetica"/>
+          <w:color w:val="333333"/>
+          <w:sz w:val="21"/>
+          <w:szCs w:val="21"/>
+          <w:lang w:eastAsia="es-ES"/>
+        </w:rPr>
+        <w:t>Stock)</w:t>
+      </w:r>
+    </w:p>
+    <w:p>
+      <w:pPr>
+        <w:numPr>
+          <w:ilvl w:val="1"/>
+          <w:numId w:val="2"/>
+        </w:numPr>
+        <w:shd w:val="clear" w:color="auto" w:fill="FFFFFF"/>
+        <w:spacing w:before="100" w:beforeAutospacing="1" w:after="100" w:afterAutospacing="1" w:line="240" w:lineRule="auto"/>
+        <w:rPr>
+          <w:rFonts w:ascii="Helvetica" w:eastAsia="Times New Roman" w:hAnsi="Helvetica" w:cs="Helvetica"/>
+          <w:color w:val="333333"/>
+          <w:sz w:val="21"/>
+          <w:szCs w:val="21"/>
+          <w:lang w:eastAsia="es-ES"/>
+        </w:rPr>
+      </w:pPr>
+      <w:proofErr w:type="spellStart"/>
+      <w:r>
+        <w:rPr>
+          <w:rFonts w:ascii="Helvetica" w:eastAsia="Times New Roman" w:hAnsi="Helvetica" w:cs="Helvetica"/>
+          <w:color w:val="333333"/>
+          <w:sz w:val="21"/>
+          <w:szCs w:val="21"/>
+          <w:lang w:eastAsia="es-ES"/>
+        </w:rPr>
+        <w:t>knows</w:t>
+      </w:r>
+      <w:proofErr w:type="spellEnd"/>
+      <w:r>
+        <w:rPr>
+          <w:rFonts w:ascii="Helvetica" w:eastAsia="Times New Roman" w:hAnsi="Helvetica" w:cs="Helvetica"/>
+          <w:color w:val="333333"/>
+          <w:sz w:val="21"/>
+          <w:szCs w:val="21"/>
+          <w:lang w:eastAsia="es-ES"/>
+        </w:rPr>
+        <w:t xml:space="preserve"> </w:t>
+      </w:r>
+      <w:proofErr w:type="spellStart"/>
+      <w:r>
+        <w:rPr>
+          <w:rFonts w:ascii="Helvetica" w:eastAsia="Times New Roman" w:hAnsi="Helvetica" w:cs="Helvetica"/>
+          <w:color w:val="333333"/>
+          <w:sz w:val="21"/>
+          <w:szCs w:val="21"/>
+          <w:lang w:eastAsia="es-ES"/>
+        </w:rPr>
+        <w:t>its</w:t>
+      </w:r>
+      <w:proofErr w:type="spellEnd"/>
+      <w:r>
+        <w:rPr>
+          <w:rFonts w:ascii="Helvetica" w:eastAsia="Times New Roman" w:hAnsi="Helvetica" w:cs="Helvetica"/>
+          <w:color w:val="333333"/>
+          <w:sz w:val="21"/>
+          <w:szCs w:val="21"/>
+          <w:lang w:eastAsia="es-ES"/>
+        </w:rPr>
+        <w:t xml:space="preserve"> </w:t>
+      </w:r>
+      <w:proofErr w:type="spellStart"/>
+      <w:r>
+        <w:rPr>
+          <w:rFonts w:ascii="Helvetica" w:eastAsia="Times New Roman" w:hAnsi="Helvetica" w:cs="Helvetica"/>
+          <w:color w:val="333333"/>
+          <w:sz w:val="21"/>
+          <w:szCs w:val="21"/>
+          <w:lang w:eastAsia="es-ES"/>
+        </w:rPr>
+        <w:t>observers</w:t>
+      </w:r>
+      <w:proofErr w:type="spellEnd"/>
+      <w:r>
+        <w:rPr>
+          <w:rFonts w:ascii="Helvetica" w:eastAsia="Times New Roman" w:hAnsi="Helvetica" w:cs="Helvetica"/>
+          <w:color w:val="333333"/>
+          <w:sz w:val="21"/>
+          <w:szCs w:val="21"/>
+          <w:lang w:eastAsia="es-ES"/>
+        </w:rPr>
+        <w:t xml:space="preserve">. </w:t>
+      </w:r>
+      <w:proofErr w:type="spellStart"/>
+      <w:r>
+        <w:rPr>
+          <w:rFonts w:ascii="Helvetica" w:eastAsia="Times New Roman" w:hAnsi="Helvetica" w:cs="Helvetica"/>
+          <w:color w:val="333333"/>
+          <w:sz w:val="21"/>
+          <w:szCs w:val="21"/>
+          <w:lang w:eastAsia="es-ES"/>
+        </w:rPr>
+        <w:t>Any</w:t>
+      </w:r>
+      <w:proofErr w:type="spellEnd"/>
+      <w:r>
+        <w:rPr>
+          <w:rFonts w:ascii="Helvetica" w:eastAsia="Times New Roman" w:hAnsi="Helvetica" w:cs="Helvetica"/>
+          <w:color w:val="333333"/>
+          <w:sz w:val="21"/>
+          <w:szCs w:val="21"/>
+          <w:lang w:eastAsia="es-ES"/>
+        </w:rPr>
+        <w:t xml:space="preserve"> </w:t>
+      </w:r>
+      <w:proofErr w:type="spellStart"/>
+      <w:r>
+        <w:rPr>
+          <w:rFonts w:ascii="Helvetica" w:eastAsia="Times New Roman" w:hAnsi="Helvetica" w:cs="Helvetica"/>
+          <w:color w:val="333333"/>
+          <w:sz w:val="21"/>
+          <w:szCs w:val="21"/>
+          <w:lang w:eastAsia="es-ES"/>
+        </w:rPr>
+        <w:t>number</w:t>
+      </w:r>
+      <w:proofErr w:type="spellEnd"/>
+      <w:r>
+        <w:rPr>
+          <w:rFonts w:ascii="Helvetica" w:eastAsia="Times New Roman" w:hAnsi="Helvetica" w:cs="Helvetica"/>
+          <w:color w:val="333333"/>
+          <w:sz w:val="21"/>
+          <w:szCs w:val="21"/>
+          <w:lang w:eastAsia="es-ES"/>
+        </w:rPr>
+        <w:t xml:space="preserve"> of </w:t>
+      </w:r>
+      <w:proofErr w:type="spellStart"/>
+      <w:r>
+        <w:rPr>
+          <w:rFonts w:ascii="Helvetica" w:eastAsia="Times New Roman" w:hAnsi="Helvetica" w:cs="Helvetica"/>
+          <w:color w:val="333333"/>
+          <w:sz w:val="21"/>
+          <w:szCs w:val="21"/>
+          <w:lang w:eastAsia="es-ES"/>
+        </w:rPr>
+        <w:t>Observer</w:t>
+      </w:r>
+      <w:proofErr w:type="spellEnd"/>
+      <w:r>
+        <w:rPr>
+          <w:rFonts w:ascii="Helvetica" w:eastAsia="Times New Roman" w:hAnsi="Helvetica" w:cs="Helvetica"/>
+          <w:color w:val="333333"/>
+          <w:sz w:val="21"/>
+          <w:szCs w:val="21"/>
+          <w:lang w:eastAsia="es-ES"/>
+        </w:rPr>
+        <w:t xml:space="preserve"> </w:t>
+      </w:r>
+      <w:proofErr w:type="spellStart"/>
+      <w:r>
+        <w:rPr>
+          <w:rFonts w:ascii="Helvetica" w:eastAsia="Times New Roman" w:hAnsi="Helvetica" w:cs="Helvetica"/>
+          <w:color w:val="333333"/>
+          <w:sz w:val="21"/>
+          <w:szCs w:val="21"/>
+          <w:lang w:eastAsia="es-ES"/>
+        </w:rPr>
+        <w:t>objects</w:t>
+      </w:r>
+      <w:proofErr w:type="spellEnd"/>
+      <w:r>
+        <w:rPr>
+          <w:rFonts w:ascii="Helvetica" w:eastAsia="Times New Roman" w:hAnsi="Helvetica" w:cs="Helvetica"/>
+          <w:color w:val="333333"/>
+          <w:sz w:val="21"/>
+          <w:szCs w:val="21"/>
+          <w:lang w:eastAsia="es-ES"/>
+        </w:rPr>
+        <w:t xml:space="preserve"> </w:t>
+      </w:r>
+      <w:proofErr w:type="spellStart"/>
+      <w:r>
+        <w:rPr>
+          <w:rFonts w:ascii="Helvetica" w:eastAsia="Times New Roman" w:hAnsi="Helvetica" w:cs="Helvetica"/>
+          <w:color w:val="333333"/>
+          <w:sz w:val="21"/>
+          <w:szCs w:val="21"/>
+          <w:lang w:eastAsia="es-ES"/>
+        </w:rPr>
+        <w:t>may</w:t>
+      </w:r>
+      <w:proofErr w:type="spellEnd"/>
+      <w:r>
+        <w:rPr>
+          <w:rFonts w:ascii="Helvetica" w:eastAsia="Times New Roman" w:hAnsi="Helvetica" w:cs="Helvetica"/>
+          <w:color w:val="333333"/>
+          <w:sz w:val="21"/>
+          <w:szCs w:val="21"/>
+          <w:lang w:eastAsia="es-ES"/>
+        </w:rPr>
+        <w:t xml:space="preserve"> observe a </w:t>
+      </w:r>
+      <w:proofErr w:type="spellStart"/>
+      <w:r>
+        <w:rPr>
+          <w:rFonts w:ascii="Helvetica" w:eastAsia="Times New Roman" w:hAnsi="Helvetica" w:cs="Helvetica"/>
+          <w:color w:val="333333"/>
+          <w:sz w:val="21"/>
+          <w:szCs w:val="21"/>
+          <w:lang w:eastAsia="es-ES"/>
+        </w:rPr>
+        <w:t>subject</w:t>
+      </w:r>
+      <w:proofErr w:type="spellEnd"/>
+    </w:p>
+    <w:p>
+      <w:pPr>
+        <w:numPr>
+          <w:ilvl w:val="1"/>
+          <w:numId w:val="2"/>
+        </w:numPr>
+        <w:shd w:val="clear" w:color="auto" w:fill="FFFFFF"/>
+        <w:spacing w:before="100" w:beforeAutospacing="1" w:after="100" w:afterAutospacing="1" w:line="240" w:lineRule="auto"/>
+        <w:rPr>
+          <w:rFonts w:ascii="Helvetica" w:eastAsia="Times New Roman" w:hAnsi="Helvetica" w:cs="Helvetica"/>
+          <w:color w:val="333333"/>
+          <w:sz w:val="21"/>
+          <w:szCs w:val="21"/>
+          <w:lang w:eastAsia="es-ES"/>
+        </w:rPr>
+      </w:pPr>
+      <w:proofErr w:type="spellStart"/>
+      <w:r>
+        <w:rPr>
+          <w:rFonts w:ascii="Helvetica" w:eastAsia="Times New Roman" w:hAnsi="Helvetica" w:cs="Helvetica"/>
+          <w:color w:val="333333"/>
+          <w:sz w:val="21"/>
+          <w:szCs w:val="21"/>
+          <w:lang w:eastAsia="es-ES"/>
+        </w:rPr>
+        <w:t>provides</w:t>
+      </w:r>
+      <w:proofErr w:type="spellEnd"/>
+      <w:r>
+        <w:rPr>
+          <w:rFonts w:ascii="Helvetica" w:eastAsia="Times New Roman" w:hAnsi="Helvetica" w:cs="Helvetica"/>
+          <w:color w:val="333333"/>
+          <w:sz w:val="21"/>
+          <w:szCs w:val="21"/>
+          <w:lang w:eastAsia="es-ES"/>
+        </w:rPr>
+        <w:t xml:space="preserve"> </w:t>
+      </w:r>
+      <w:proofErr w:type="spellStart"/>
+      <w:r>
+        <w:rPr>
+          <w:rFonts w:ascii="Helvetica" w:eastAsia="Times New Roman" w:hAnsi="Helvetica" w:cs="Helvetica"/>
+          <w:color w:val="333333"/>
+          <w:sz w:val="21"/>
+          <w:szCs w:val="21"/>
+          <w:lang w:eastAsia="es-ES"/>
+        </w:rPr>
+        <w:t>an</w:t>
+      </w:r>
+      <w:proofErr w:type="spellEnd"/>
+      <w:r>
+        <w:rPr>
+          <w:rFonts w:ascii="Helvetica" w:eastAsia="Times New Roman" w:hAnsi="Helvetica" w:cs="Helvetica"/>
+          <w:color w:val="333333"/>
+          <w:sz w:val="21"/>
+          <w:szCs w:val="21"/>
+          <w:lang w:eastAsia="es-ES"/>
+        </w:rPr>
+        <w:t xml:space="preserve"> interface </w:t>
+      </w:r>
+      <w:proofErr w:type="spellStart"/>
+      <w:r>
+        <w:rPr>
+          <w:rFonts w:ascii="Helvetica" w:eastAsia="Times New Roman" w:hAnsi="Helvetica" w:cs="Helvetica"/>
+          <w:color w:val="333333"/>
+          <w:sz w:val="21"/>
+          <w:szCs w:val="21"/>
+          <w:lang w:eastAsia="es-ES"/>
+        </w:rPr>
+        <w:t>for</w:t>
+      </w:r>
+      <w:proofErr w:type="spellEnd"/>
+      <w:r>
+        <w:rPr>
+          <w:rFonts w:ascii="Helvetica" w:eastAsia="Times New Roman" w:hAnsi="Helvetica" w:cs="Helvetica"/>
+          <w:color w:val="333333"/>
+          <w:sz w:val="21"/>
+          <w:szCs w:val="21"/>
+          <w:lang w:eastAsia="es-ES"/>
+        </w:rPr>
+        <w:t xml:space="preserve"> </w:t>
+      </w:r>
+      <w:bookmarkStart w:id="0" w:name="_GoBack"/>
+      <w:bookmarkEnd w:id="0"/>
+      <w:proofErr w:type="spellStart"/>
+      <w:r>
+        <w:rPr>
+          <w:rFonts w:ascii="Helvetica" w:eastAsia="Times New Roman" w:hAnsi="Helvetica" w:cs="Helvetica"/>
+          <w:color w:val="333333"/>
+          <w:sz w:val="21"/>
+          <w:szCs w:val="21"/>
+          <w:lang w:eastAsia="es-ES"/>
+        </w:rPr>
+        <w:t>attaching</w:t>
+      </w:r>
+      <w:proofErr w:type="spellEnd"/>
+      <w:r>
+        <w:rPr>
+          <w:rFonts w:ascii="Helvetica" w:eastAsia="Times New Roman" w:hAnsi="Helvetica" w:cs="Helvetica"/>
+          <w:color w:val="333333"/>
+          <w:sz w:val="21"/>
+          <w:szCs w:val="21"/>
+          <w:lang w:eastAsia="es-ES"/>
+        </w:rPr>
+        <w:t xml:space="preserve"> and </w:t>
+      </w:r>
+      <w:proofErr w:type="spellStart"/>
+      <w:r>
+        <w:rPr>
+          <w:rFonts w:ascii="Helvetica" w:eastAsia="Times New Roman" w:hAnsi="Helvetica" w:cs="Helvetica"/>
+          <w:color w:val="333333"/>
+          <w:sz w:val="21"/>
+          <w:szCs w:val="21"/>
+          <w:lang w:eastAsia="es-ES"/>
+        </w:rPr>
+        <w:t>detaching</w:t>
+      </w:r>
+      <w:proofErr w:type="spellEnd"/>
+      <w:r>
+        <w:rPr>
+          <w:rFonts w:ascii="Helvetica" w:eastAsia="Times New Roman" w:hAnsi="Helvetica" w:cs="Helvetica"/>
+          <w:color w:val="333333"/>
+          <w:sz w:val="21"/>
+          <w:szCs w:val="21"/>
+          <w:lang w:eastAsia="es-ES"/>
+        </w:rPr>
+        <w:t xml:space="preserve"> </w:t>
+      </w:r>
+      <w:proofErr w:type="spellStart"/>
+      <w:r>
+        <w:rPr>
+          <w:rFonts w:ascii="Helvetica" w:eastAsia="Times New Roman" w:hAnsi="Helvetica" w:cs="Helvetica"/>
+          <w:color w:val="333333"/>
+          <w:sz w:val="21"/>
+          <w:szCs w:val="21"/>
+          <w:lang w:eastAsia="es-ES"/>
+        </w:rPr>
+        <w:t>Observer</w:t>
+      </w:r>
+      <w:proofErr w:type="spellEnd"/>
+      <w:r>
+        <w:rPr>
+          <w:rFonts w:ascii="Helvetica" w:eastAsia="Times New Roman" w:hAnsi="Helvetica" w:cs="Helvetica"/>
+          <w:color w:val="333333"/>
+          <w:sz w:val="21"/>
+          <w:szCs w:val="21"/>
+          <w:lang w:eastAsia="es-ES"/>
+        </w:rPr>
+        <w:t xml:space="preserve"> </w:t>
+      </w:r>
+      <w:proofErr w:type="spellStart"/>
+      <w:r>
+        <w:rPr>
+          <w:rFonts w:ascii="Helvetica" w:eastAsia="Times New Roman" w:hAnsi="Helvetica" w:cs="Helvetica"/>
+          <w:color w:val="333333"/>
+          <w:sz w:val="21"/>
+          <w:szCs w:val="21"/>
+          <w:lang w:eastAsia="es-ES"/>
+        </w:rPr>
+        <w:t>objects</w:t>
+      </w:r>
+      <w:proofErr w:type="spellEnd"/>
+      <w:r>
+        <w:rPr>
+          <w:rFonts w:ascii="Helvetica" w:eastAsia="Times New Roman" w:hAnsi="Helvetica" w:cs="Helvetica"/>
+          <w:color w:val="333333"/>
+          <w:sz w:val="21"/>
+          <w:szCs w:val="21"/>
+          <w:lang w:eastAsia="es-ES"/>
+        </w:rPr>
+        <w:t>.</w:t>
+      </w:r>
+    </w:p>
+    <w:p>
+      <w:pPr>
+        <w:numPr>
+          <w:ilvl w:val="0"/>
+          <w:numId w:val="2"/>
+        </w:numPr>
+        <w:shd w:val="clear" w:color="auto" w:fill="FFFFFF"/>
+        <w:spacing w:before="100" w:beforeAutospacing="1" w:after="100" w:afterAutospacing="1" w:line="240" w:lineRule="auto"/>
+        <w:rPr>
+          <w:rFonts w:ascii="Helvetica" w:eastAsia="Times New Roman" w:hAnsi="Helvetica" w:cs="Helvetica"/>
+          <w:color w:val="333333"/>
+          <w:sz w:val="21"/>
+          <w:szCs w:val="21"/>
+          <w:lang w:eastAsia="es-ES"/>
+        </w:rPr>
+      </w:pPr>
+      <w:proofErr w:type="spellStart"/>
+      <w:proofErr w:type="gramStart"/>
+      <w:r>
+        <w:rPr>
+          <w:rFonts w:ascii="Helvetica" w:eastAsia="Times New Roman" w:hAnsi="Helvetica" w:cs="Helvetica"/>
+          <w:color w:val="333333"/>
+          <w:sz w:val="21"/>
+          <w:szCs w:val="21"/>
+          <w:lang w:eastAsia="es-ES"/>
+        </w:rPr>
+        <w:t>ConcreteSubject</w:t>
+      </w:r>
+      <w:proofErr w:type="spellEnd"/>
+      <w:r>
+        <w:rPr>
+          <w:rFonts w:ascii="Helvetica" w:eastAsia="Times New Roman" w:hAnsi="Helvetica" w:cs="Helvetica"/>
+          <w:color w:val="333333"/>
+          <w:sz w:val="21"/>
+          <w:szCs w:val="21"/>
+          <w:lang w:eastAsia="es-ES"/>
+        </w:rPr>
+        <w:t>  (</w:t>
+      </w:r>
+      <w:proofErr w:type="gramEnd"/>
+      <w:r>
+        <w:rPr>
+          <w:rFonts w:ascii="Helvetica" w:eastAsia="Times New Roman" w:hAnsi="Helvetica" w:cs="Helvetica"/>
+          <w:color w:val="333333"/>
+          <w:sz w:val="21"/>
+          <w:szCs w:val="21"/>
+          <w:lang w:eastAsia="es-ES"/>
+        </w:rPr>
+        <w:t>IBM)</w:t>
+      </w:r>
+    </w:p>
+    <w:p>
+      <w:pPr>
+        <w:numPr>
+          <w:ilvl w:val="1"/>
+          <w:numId w:val="2"/>
+        </w:numPr>
+        <w:shd w:val="clear" w:color="auto" w:fill="FFFFFF"/>
+        <w:spacing w:before="100" w:beforeAutospacing="1" w:after="100" w:afterAutospacing="1" w:line="240" w:lineRule="auto"/>
+        <w:rPr>
+          <w:rFonts w:ascii="Helvetica" w:eastAsia="Times New Roman" w:hAnsi="Helvetica" w:cs="Helvetica"/>
+          <w:color w:val="333333"/>
+          <w:sz w:val="21"/>
+          <w:szCs w:val="21"/>
+          <w:lang w:eastAsia="es-ES"/>
+        </w:rPr>
+      </w:pPr>
+      <w:proofErr w:type="spellStart"/>
+      <w:r>
+        <w:rPr>
+          <w:rFonts w:ascii="Helvetica" w:eastAsia="Times New Roman" w:hAnsi="Helvetica" w:cs="Helvetica"/>
+          <w:color w:val="333333"/>
+          <w:sz w:val="21"/>
+          <w:szCs w:val="21"/>
+          <w:lang w:eastAsia="es-ES"/>
+        </w:rPr>
+        <w:t>stores</w:t>
+      </w:r>
+      <w:proofErr w:type="spellEnd"/>
+      <w:r>
+        <w:rPr>
+          <w:rFonts w:ascii="Helvetica" w:eastAsia="Times New Roman" w:hAnsi="Helvetica" w:cs="Helvetica"/>
+          <w:color w:val="333333"/>
+          <w:sz w:val="21"/>
+          <w:szCs w:val="21"/>
+          <w:lang w:eastAsia="es-ES"/>
+        </w:rPr>
+        <w:t xml:space="preserve"> </w:t>
+      </w:r>
+      <w:proofErr w:type="spellStart"/>
+      <w:r>
+        <w:rPr>
+          <w:rFonts w:ascii="Helvetica" w:eastAsia="Times New Roman" w:hAnsi="Helvetica" w:cs="Helvetica"/>
+          <w:color w:val="333333"/>
+          <w:sz w:val="21"/>
+          <w:szCs w:val="21"/>
+          <w:lang w:eastAsia="es-ES"/>
+        </w:rPr>
+        <w:t>state</w:t>
+      </w:r>
+      <w:proofErr w:type="spellEnd"/>
+      <w:r>
+        <w:rPr>
+          <w:rFonts w:ascii="Helvetica" w:eastAsia="Times New Roman" w:hAnsi="Helvetica" w:cs="Helvetica"/>
+          <w:color w:val="333333"/>
+          <w:sz w:val="21"/>
+          <w:szCs w:val="21"/>
+          <w:lang w:eastAsia="es-ES"/>
+        </w:rPr>
+        <w:t xml:space="preserve"> of </w:t>
+      </w:r>
+      <w:proofErr w:type="spellStart"/>
+      <w:r>
+        <w:rPr>
+          <w:rFonts w:ascii="Helvetica" w:eastAsia="Times New Roman" w:hAnsi="Helvetica" w:cs="Helvetica"/>
+          <w:color w:val="333333"/>
+          <w:sz w:val="21"/>
+          <w:szCs w:val="21"/>
+          <w:lang w:eastAsia="es-ES"/>
+        </w:rPr>
+        <w:t>interest</w:t>
+      </w:r>
+      <w:proofErr w:type="spellEnd"/>
+      <w:r>
+        <w:rPr>
+          <w:rFonts w:ascii="Helvetica" w:eastAsia="Times New Roman" w:hAnsi="Helvetica" w:cs="Helvetica"/>
+          <w:color w:val="333333"/>
+          <w:sz w:val="21"/>
+          <w:szCs w:val="21"/>
+          <w:lang w:eastAsia="es-ES"/>
+        </w:rPr>
+        <w:t xml:space="preserve"> to </w:t>
+      </w:r>
+      <w:proofErr w:type="spellStart"/>
+      <w:r>
+        <w:rPr>
+          <w:rFonts w:ascii="Helvetica" w:eastAsia="Times New Roman" w:hAnsi="Helvetica" w:cs="Helvetica"/>
+          <w:color w:val="333333"/>
+          <w:sz w:val="21"/>
+          <w:szCs w:val="21"/>
+          <w:lang w:eastAsia="es-ES"/>
+        </w:rPr>
+        <w:t>ConcreteObserver</w:t>
+      </w:r>
+      <w:proofErr w:type="spellEnd"/>
+    </w:p>
+    <w:p>
+      <w:pPr>
+        <w:numPr>
+          <w:ilvl w:val="1"/>
+          <w:numId w:val="2"/>
+        </w:numPr>
+        <w:shd w:val="clear" w:color="auto" w:fill="FFFFFF"/>
+        <w:spacing w:before="100" w:beforeAutospacing="1" w:after="100" w:afterAutospacing="1" w:line="240" w:lineRule="auto"/>
+        <w:rPr>
+          <w:rFonts w:ascii="Helvetica" w:eastAsia="Times New Roman" w:hAnsi="Helvetica" w:cs="Helvetica"/>
+          <w:color w:val="333333"/>
+          <w:sz w:val="21"/>
+          <w:szCs w:val="21"/>
+          <w:lang w:eastAsia="es-ES"/>
+        </w:rPr>
+      </w:pPr>
+      <w:proofErr w:type="spellStart"/>
+      <w:r>
+        <w:rPr>
+          <w:rFonts w:ascii="Helvetica" w:eastAsia="Times New Roman" w:hAnsi="Helvetica" w:cs="Helvetica"/>
+          <w:color w:val="333333"/>
+          <w:sz w:val="21"/>
+          <w:szCs w:val="21"/>
+          <w:lang w:eastAsia="es-ES"/>
+        </w:rPr>
+        <w:t>sends</w:t>
+      </w:r>
+      <w:proofErr w:type="spellEnd"/>
+      <w:r>
+        <w:rPr>
+          <w:rFonts w:ascii="Helvetica" w:eastAsia="Times New Roman" w:hAnsi="Helvetica" w:cs="Helvetica"/>
+          <w:color w:val="333333"/>
+          <w:sz w:val="21"/>
+          <w:szCs w:val="21"/>
+          <w:lang w:eastAsia="es-ES"/>
+        </w:rPr>
+        <w:t xml:space="preserve"> a </w:t>
+      </w:r>
+      <w:proofErr w:type="spellStart"/>
+      <w:r>
+        <w:rPr>
+          <w:rFonts w:ascii="Helvetica" w:eastAsia="Times New Roman" w:hAnsi="Helvetica" w:cs="Helvetica"/>
+          <w:color w:val="333333"/>
+          <w:sz w:val="21"/>
+          <w:szCs w:val="21"/>
+          <w:lang w:eastAsia="es-ES"/>
+        </w:rPr>
+        <w:t>notification</w:t>
+      </w:r>
+      <w:proofErr w:type="spellEnd"/>
+      <w:r>
+        <w:rPr>
+          <w:rFonts w:ascii="Helvetica" w:eastAsia="Times New Roman" w:hAnsi="Helvetica" w:cs="Helvetica"/>
+          <w:color w:val="333333"/>
+          <w:sz w:val="21"/>
+          <w:szCs w:val="21"/>
+          <w:lang w:eastAsia="es-ES"/>
+        </w:rPr>
+        <w:t xml:space="preserve"> to </w:t>
+      </w:r>
+      <w:proofErr w:type="spellStart"/>
+      <w:r>
+        <w:rPr>
+          <w:rFonts w:ascii="Helvetica" w:eastAsia="Times New Roman" w:hAnsi="Helvetica" w:cs="Helvetica"/>
+          <w:color w:val="333333"/>
+          <w:sz w:val="21"/>
+          <w:szCs w:val="21"/>
+          <w:lang w:eastAsia="es-ES"/>
+        </w:rPr>
+        <w:t>its</w:t>
+      </w:r>
+      <w:proofErr w:type="spellEnd"/>
+      <w:r>
+        <w:rPr>
+          <w:rFonts w:ascii="Helvetica" w:eastAsia="Times New Roman" w:hAnsi="Helvetica" w:cs="Helvetica"/>
+          <w:color w:val="333333"/>
+          <w:sz w:val="21"/>
+          <w:szCs w:val="21"/>
+          <w:lang w:eastAsia="es-ES"/>
+        </w:rPr>
+        <w:t xml:space="preserve"> </w:t>
+      </w:r>
+      <w:proofErr w:type="spellStart"/>
+      <w:r>
+        <w:rPr>
+          <w:rFonts w:ascii="Helvetica" w:eastAsia="Times New Roman" w:hAnsi="Helvetica" w:cs="Helvetica"/>
+          <w:color w:val="333333"/>
+          <w:sz w:val="21"/>
+          <w:szCs w:val="21"/>
+          <w:lang w:eastAsia="es-ES"/>
+        </w:rPr>
+        <w:t>observers</w:t>
+      </w:r>
+      <w:proofErr w:type="spellEnd"/>
+      <w:r>
+        <w:rPr>
+          <w:rFonts w:ascii="Helvetica" w:eastAsia="Times New Roman" w:hAnsi="Helvetica" w:cs="Helvetica"/>
+          <w:color w:val="333333"/>
+          <w:sz w:val="21"/>
+          <w:szCs w:val="21"/>
+          <w:lang w:eastAsia="es-ES"/>
+        </w:rPr>
+        <w:t xml:space="preserve"> </w:t>
+      </w:r>
+      <w:proofErr w:type="spellStart"/>
+      <w:r>
+        <w:rPr>
+          <w:rFonts w:ascii="Helvetica" w:eastAsia="Times New Roman" w:hAnsi="Helvetica" w:cs="Helvetica"/>
+          <w:color w:val="333333"/>
+          <w:sz w:val="21"/>
+          <w:szCs w:val="21"/>
+          <w:lang w:eastAsia="es-ES"/>
+        </w:rPr>
+        <w:t>when</w:t>
+      </w:r>
+      <w:proofErr w:type="spellEnd"/>
+      <w:r>
+        <w:rPr>
+          <w:rFonts w:ascii="Helvetica" w:eastAsia="Times New Roman" w:hAnsi="Helvetica" w:cs="Helvetica"/>
+          <w:color w:val="333333"/>
+          <w:sz w:val="21"/>
+          <w:szCs w:val="21"/>
+          <w:lang w:eastAsia="es-ES"/>
+        </w:rPr>
+        <w:t xml:space="preserve"> </w:t>
+      </w:r>
+      <w:proofErr w:type="spellStart"/>
+      <w:r>
+        <w:rPr>
+          <w:rFonts w:ascii="Helvetica" w:eastAsia="Times New Roman" w:hAnsi="Helvetica" w:cs="Helvetica"/>
+          <w:color w:val="333333"/>
+          <w:sz w:val="21"/>
+          <w:szCs w:val="21"/>
+          <w:lang w:eastAsia="es-ES"/>
+        </w:rPr>
+        <w:t>its</w:t>
+      </w:r>
+      <w:proofErr w:type="spellEnd"/>
+      <w:r>
+        <w:rPr>
+          <w:rFonts w:ascii="Helvetica" w:eastAsia="Times New Roman" w:hAnsi="Helvetica" w:cs="Helvetica"/>
+          <w:color w:val="333333"/>
+          <w:sz w:val="21"/>
+          <w:szCs w:val="21"/>
+          <w:lang w:eastAsia="es-ES"/>
+        </w:rPr>
+        <w:t xml:space="preserve"> </w:t>
+      </w:r>
+      <w:proofErr w:type="spellStart"/>
+      <w:r>
+        <w:rPr>
+          <w:rFonts w:ascii="Helvetica" w:eastAsia="Times New Roman" w:hAnsi="Helvetica" w:cs="Helvetica"/>
+          <w:color w:val="333333"/>
+          <w:sz w:val="21"/>
+          <w:szCs w:val="21"/>
+          <w:lang w:eastAsia="es-ES"/>
+        </w:rPr>
+        <w:t>state</w:t>
+      </w:r>
+      <w:proofErr w:type="spellEnd"/>
+      <w:r>
+        <w:rPr>
+          <w:rFonts w:ascii="Helvetica" w:eastAsia="Times New Roman" w:hAnsi="Helvetica" w:cs="Helvetica"/>
+          <w:color w:val="333333"/>
+          <w:sz w:val="21"/>
+          <w:szCs w:val="21"/>
+          <w:lang w:eastAsia="es-ES"/>
+        </w:rPr>
+        <w:t xml:space="preserve"> </w:t>
+      </w:r>
+      <w:proofErr w:type="spellStart"/>
+      <w:r>
+        <w:rPr>
+          <w:rFonts w:ascii="Helvetica" w:eastAsia="Times New Roman" w:hAnsi="Helvetica" w:cs="Helvetica"/>
+          <w:color w:val="333333"/>
+          <w:sz w:val="21"/>
+          <w:szCs w:val="21"/>
+          <w:lang w:eastAsia="es-ES"/>
+        </w:rPr>
+        <w:t>changes</w:t>
+      </w:r>
+      <w:proofErr w:type="spellEnd"/>
+    </w:p>
+    <w:p>
+      <w:pPr>
+        <w:numPr>
+          <w:ilvl w:val="0"/>
+          <w:numId w:val="2"/>
+        </w:numPr>
+        <w:shd w:val="clear" w:color="auto" w:fill="FFFFFF"/>
+        <w:spacing w:before="100" w:beforeAutospacing="1" w:after="100" w:afterAutospacing="1" w:line="240" w:lineRule="auto"/>
+        <w:rPr>
+          <w:rFonts w:ascii="Helvetica" w:eastAsia="Times New Roman" w:hAnsi="Helvetica" w:cs="Helvetica"/>
+          <w:color w:val="333333"/>
+          <w:sz w:val="21"/>
+          <w:szCs w:val="21"/>
+          <w:lang w:eastAsia="es-ES"/>
+        </w:rPr>
+      </w:pPr>
+      <w:proofErr w:type="spellStart"/>
+      <w:proofErr w:type="gramStart"/>
+      <w:r>
+        <w:rPr>
+          <w:rFonts w:ascii="Helvetica" w:eastAsia="Times New Roman" w:hAnsi="Helvetica" w:cs="Helvetica"/>
+          <w:color w:val="333333"/>
+          <w:sz w:val="21"/>
+          <w:szCs w:val="21"/>
+          <w:lang w:eastAsia="es-ES"/>
+        </w:rPr>
+        <w:t>Observer</w:t>
+      </w:r>
+      <w:proofErr w:type="spellEnd"/>
+      <w:r>
+        <w:rPr>
+          <w:rFonts w:ascii="Helvetica" w:eastAsia="Times New Roman" w:hAnsi="Helvetica" w:cs="Helvetica"/>
+          <w:color w:val="333333"/>
+          <w:sz w:val="21"/>
+          <w:szCs w:val="21"/>
+          <w:lang w:eastAsia="es-ES"/>
+        </w:rPr>
+        <w:t>  (</w:t>
+      </w:r>
+      <w:proofErr w:type="spellStart"/>
+      <w:proofErr w:type="gramEnd"/>
+      <w:r>
+        <w:rPr>
+          <w:rFonts w:ascii="Helvetica" w:eastAsia="Times New Roman" w:hAnsi="Helvetica" w:cs="Helvetica"/>
+          <w:color w:val="333333"/>
+          <w:sz w:val="21"/>
+          <w:szCs w:val="21"/>
+          <w:lang w:eastAsia="es-ES"/>
+        </w:rPr>
+        <w:t>IInvestor</w:t>
+      </w:r>
+      <w:proofErr w:type="spellEnd"/>
+      <w:r>
+        <w:rPr>
+          <w:rFonts w:ascii="Helvetica" w:eastAsia="Times New Roman" w:hAnsi="Helvetica" w:cs="Helvetica"/>
+          <w:color w:val="333333"/>
+          <w:sz w:val="21"/>
+          <w:szCs w:val="21"/>
+          <w:lang w:eastAsia="es-ES"/>
+        </w:rPr>
+        <w:t>)</w:t>
+      </w:r>
+    </w:p>
+    <w:p>
+      <w:pPr>
+        <w:numPr>
+          <w:ilvl w:val="1"/>
+          <w:numId w:val="2"/>
+        </w:numPr>
+        <w:shd w:val="clear" w:color="auto" w:fill="FFFFFF"/>
+        <w:spacing w:before="100" w:beforeAutospacing="1" w:after="100" w:afterAutospacing="1" w:line="240" w:lineRule="auto"/>
+        <w:rPr>
+          <w:rFonts w:ascii="Helvetica" w:eastAsia="Times New Roman" w:hAnsi="Helvetica" w:cs="Helvetica"/>
+          <w:color w:val="333333"/>
+          <w:sz w:val="21"/>
+          <w:szCs w:val="21"/>
+          <w:lang w:eastAsia="es-ES"/>
+        </w:rPr>
+      </w:pPr>
+      <w:r>
+        <w:rPr>
+          <w:rFonts w:ascii="Helvetica" w:eastAsia="Times New Roman" w:hAnsi="Helvetica" w:cs="Helvetica"/>
+          <w:color w:val="333333"/>
+          <w:sz w:val="21"/>
+          <w:szCs w:val="21"/>
+          <w:lang w:eastAsia="es-ES"/>
+        </w:rPr>
+        <w:t xml:space="preserve">defines </w:t>
+      </w:r>
+      <w:proofErr w:type="spellStart"/>
+      <w:r>
+        <w:rPr>
+          <w:rFonts w:ascii="Helvetica" w:eastAsia="Times New Roman" w:hAnsi="Helvetica" w:cs="Helvetica"/>
+          <w:color w:val="333333"/>
+          <w:sz w:val="21"/>
+          <w:szCs w:val="21"/>
+          <w:lang w:eastAsia="es-ES"/>
+        </w:rPr>
+        <w:t>an</w:t>
+      </w:r>
+      <w:proofErr w:type="spellEnd"/>
+      <w:r>
+        <w:rPr>
+          <w:rFonts w:ascii="Helvetica" w:eastAsia="Times New Roman" w:hAnsi="Helvetica" w:cs="Helvetica"/>
+          <w:color w:val="333333"/>
+          <w:sz w:val="21"/>
+          <w:szCs w:val="21"/>
+          <w:lang w:eastAsia="es-ES"/>
+        </w:rPr>
+        <w:t xml:space="preserve"> </w:t>
+      </w:r>
+      <w:proofErr w:type="spellStart"/>
+      <w:r>
+        <w:rPr>
+          <w:rFonts w:ascii="Helvetica" w:eastAsia="Times New Roman" w:hAnsi="Helvetica" w:cs="Helvetica"/>
+          <w:color w:val="333333"/>
+          <w:sz w:val="21"/>
+          <w:szCs w:val="21"/>
+          <w:lang w:eastAsia="es-ES"/>
+        </w:rPr>
+        <w:t>updating</w:t>
+      </w:r>
+      <w:proofErr w:type="spellEnd"/>
+      <w:r>
+        <w:rPr>
+          <w:rFonts w:ascii="Helvetica" w:eastAsia="Times New Roman" w:hAnsi="Helvetica" w:cs="Helvetica"/>
+          <w:color w:val="333333"/>
+          <w:sz w:val="21"/>
+          <w:szCs w:val="21"/>
+          <w:lang w:eastAsia="es-ES"/>
+        </w:rPr>
+        <w:t xml:space="preserve"> interface </w:t>
+      </w:r>
+      <w:proofErr w:type="spellStart"/>
+      <w:r>
+        <w:rPr>
+          <w:rFonts w:ascii="Helvetica" w:eastAsia="Times New Roman" w:hAnsi="Helvetica" w:cs="Helvetica"/>
+          <w:color w:val="333333"/>
+          <w:sz w:val="21"/>
+          <w:szCs w:val="21"/>
+          <w:lang w:eastAsia="es-ES"/>
+        </w:rPr>
+        <w:t>for</w:t>
+      </w:r>
+      <w:proofErr w:type="spellEnd"/>
+      <w:r>
+        <w:rPr>
+          <w:rFonts w:ascii="Helvetica" w:eastAsia="Times New Roman" w:hAnsi="Helvetica" w:cs="Helvetica"/>
+          <w:color w:val="333333"/>
+          <w:sz w:val="21"/>
+          <w:szCs w:val="21"/>
+          <w:lang w:eastAsia="es-ES"/>
+        </w:rPr>
+        <w:t xml:space="preserve"> </w:t>
+      </w:r>
+      <w:proofErr w:type="spellStart"/>
+      <w:r>
+        <w:rPr>
+          <w:rFonts w:ascii="Helvetica" w:eastAsia="Times New Roman" w:hAnsi="Helvetica" w:cs="Helvetica"/>
+          <w:color w:val="333333"/>
+          <w:sz w:val="21"/>
+          <w:szCs w:val="21"/>
+          <w:lang w:eastAsia="es-ES"/>
+        </w:rPr>
+        <w:t>objects</w:t>
+      </w:r>
+      <w:proofErr w:type="spellEnd"/>
+      <w:r>
+        <w:rPr>
+          <w:rFonts w:ascii="Helvetica" w:eastAsia="Times New Roman" w:hAnsi="Helvetica" w:cs="Helvetica"/>
+          <w:color w:val="333333"/>
+          <w:sz w:val="21"/>
+          <w:szCs w:val="21"/>
+          <w:lang w:eastAsia="es-ES"/>
+        </w:rPr>
+        <w:t xml:space="preserve"> </w:t>
+      </w:r>
+      <w:proofErr w:type="spellStart"/>
+      <w:r>
+        <w:rPr>
+          <w:rFonts w:ascii="Helvetica" w:eastAsia="Times New Roman" w:hAnsi="Helvetica" w:cs="Helvetica"/>
+          <w:color w:val="333333"/>
+          <w:sz w:val="21"/>
+          <w:szCs w:val="21"/>
+          <w:lang w:eastAsia="es-ES"/>
+        </w:rPr>
+        <w:t>that</w:t>
+      </w:r>
+      <w:proofErr w:type="spellEnd"/>
+      <w:r>
+        <w:rPr>
+          <w:rFonts w:ascii="Helvetica" w:eastAsia="Times New Roman" w:hAnsi="Helvetica" w:cs="Helvetica"/>
+          <w:color w:val="333333"/>
+          <w:sz w:val="21"/>
+          <w:szCs w:val="21"/>
+          <w:lang w:eastAsia="es-ES"/>
+        </w:rPr>
+        <w:t xml:space="preserve"> </w:t>
+      </w:r>
+      <w:proofErr w:type="spellStart"/>
+      <w:r>
+        <w:rPr>
+          <w:rFonts w:ascii="Helvetica" w:eastAsia="Times New Roman" w:hAnsi="Helvetica" w:cs="Helvetica"/>
+          <w:color w:val="333333"/>
+          <w:sz w:val="21"/>
+          <w:szCs w:val="21"/>
+          <w:lang w:eastAsia="es-ES"/>
+        </w:rPr>
+        <w:t>should</w:t>
+      </w:r>
+      <w:proofErr w:type="spellEnd"/>
+      <w:r>
+        <w:rPr>
+          <w:rFonts w:ascii="Helvetica" w:eastAsia="Times New Roman" w:hAnsi="Helvetica" w:cs="Helvetica"/>
+          <w:color w:val="333333"/>
+          <w:sz w:val="21"/>
+          <w:szCs w:val="21"/>
+          <w:lang w:eastAsia="es-ES"/>
+        </w:rPr>
+        <w:t xml:space="preserve"> be </w:t>
+      </w:r>
+      <w:proofErr w:type="spellStart"/>
+      <w:r>
+        <w:rPr>
+          <w:rFonts w:ascii="Helvetica" w:eastAsia="Times New Roman" w:hAnsi="Helvetica" w:cs="Helvetica"/>
+          <w:color w:val="333333"/>
+          <w:sz w:val="21"/>
+          <w:szCs w:val="21"/>
+          <w:lang w:eastAsia="es-ES"/>
+        </w:rPr>
+        <w:t>notified</w:t>
+      </w:r>
+      <w:proofErr w:type="spellEnd"/>
+      <w:r>
+        <w:rPr>
+          <w:rFonts w:ascii="Helvetica" w:eastAsia="Times New Roman" w:hAnsi="Helvetica" w:cs="Helvetica"/>
+          <w:color w:val="333333"/>
+          <w:sz w:val="21"/>
+          <w:szCs w:val="21"/>
+          <w:lang w:eastAsia="es-ES"/>
+        </w:rPr>
+        <w:t xml:space="preserve"> of </w:t>
+      </w:r>
+      <w:proofErr w:type="spellStart"/>
+      <w:r>
+        <w:rPr>
+          <w:rFonts w:ascii="Helvetica" w:eastAsia="Times New Roman" w:hAnsi="Helvetica" w:cs="Helvetica"/>
+          <w:color w:val="333333"/>
+          <w:sz w:val="21"/>
+          <w:szCs w:val="21"/>
+          <w:lang w:eastAsia="es-ES"/>
+        </w:rPr>
+        <w:t>changes</w:t>
+      </w:r>
+      <w:proofErr w:type="spellEnd"/>
+      <w:r>
+        <w:rPr>
+          <w:rFonts w:ascii="Helvetica" w:eastAsia="Times New Roman" w:hAnsi="Helvetica" w:cs="Helvetica"/>
+          <w:color w:val="333333"/>
+          <w:sz w:val="21"/>
+          <w:szCs w:val="21"/>
+          <w:lang w:eastAsia="es-ES"/>
+        </w:rPr>
+        <w:t xml:space="preserve"> in a </w:t>
+      </w:r>
+      <w:proofErr w:type="spellStart"/>
+      <w:r>
+        <w:rPr>
+          <w:rFonts w:ascii="Helvetica" w:eastAsia="Times New Roman" w:hAnsi="Helvetica" w:cs="Helvetica"/>
+          <w:color w:val="333333"/>
+          <w:sz w:val="21"/>
+          <w:szCs w:val="21"/>
+          <w:lang w:eastAsia="es-ES"/>
+        </w:rPr>
+        <w:t>subject</w:t>
+      </w:r>
+      <w:proofErr w:type="spellEnd"/>
+      <w:r>
+        <w:rPr>
+          <w:rFonts w:ascii="Helvetica" w:eastAsia="Times New Roman" w:hAnsi="Helvetica" w:cs="Helvetica"/>
+          <w:color w:val="333333"/>
+          <w:sz w:val="21"/>
+          <w:szCs w:val="21"/>
+          <w:lang w:eastAsia="es-ES"/>
+        </w:rPr>
+        <w:t>.</w:t>
+      </w:r>
+    </w:p>
+    <w:p>
+      <w:pPr>
+        <w:numPr>
+          <w:ilvl w:val="0"/>
+          <w:numId w:val="2"/>
+        </w:numPr>
+        <w:shd w:val="clear" w:color="auto" w:fill="FFFFFF"/>
+        <w:spacing w:before="100" w:beforeAutospacing="1" w:after="100" w:afterAutospacing="1" w:line="240" w:lineRule="auto"/>
+        <w:rPr>
+          <w:rFonts w:ascii="Helvetica" w:eastAsia="Times New Roman" w:hAnsi="Helvetica" w:cs="Helvetica"/>
+          <w:color w:val="333333"/>
+          <w:sz w:val="21"/>
+          <w:szCs w:val="21"/>
+          <w:lang w:eastAsia="es-ES"/>
+        </w:rPr>
+      </w:pPr>
+      <w:proofErr w:type="spellStart"/>
+      <w:proofErr w:type="gramStart"/>
+      <w:r>
+        <w:rPr>
+          <w:rFonts w:ascii="Helvetica" w:eastAsia="Times New Roman" w:hAnsi="Helvetica" w:cs="Helvetica"/>
+          <w:color w:val="333333"/>
+          <w:sz w:val="21"/>
+          <w:szCs w:val="21"/>
+          <w:lang w:eastAsia="es-ES"/>
+        </w:rPr>
+        <w:t>ConcreteObserver</w:t>
+      </w:r>
+      <w:proofErr w:type="spellEnd"/>
+      <w:r>
+        <w:rPr>
+          <w:rFonts w:ascii="Helvetica" w:eastAsia="Times New Roman" w:hAnsi="Helvetica" w:cs="Helvetica"/>
+          <w:color w:val="333333"/>
+          <w:sz w:val="21"/>
+          <w:szCs w:val="21"/>
+          <w:lang w:eastAsia="es-ES"/>
+        </w:rPr>
+        <w:t>  (</w:t>
+      </w:r>
+      <w:proofErr w:type="gramEnd"/>
+      <w:r>
+        <w:rPr>
+          <w:rFonts w:ascii="Helvetica" w:eastAsia="Times New Roman" w:hAnsi="Helvetica" w:cs="Helvetica"/>
+          <w:color w:val="333333"/>
+          <w:sz w:val="21"/>
+          <w:szCs w:val="21"/>
+          <w:lang w:eastAsia="es-ES"/>
+        </w:rPr>
+        <w:t>Investor)</w:t>
+      </w:r>
+    </w:p>
+    <w:p>
+      <w:pPr>
+        <w:numPr>
+          <w:ilvl w:val="1"/>
+          <w:numId w:val="2"/>
+        </w:numPr>
+        <w:shd w:val="clear" w:color="auto" w:fill="FFFFFF"/>
+        <w:spacing w:before="100" w:beforeAutospacing="1" w:after="100" w:afterAutospacing="1" w:line="240" w:lineRule="auto"/>
+        <w:rPr>
+          <w:rFonts w:ascii="Helvetica" w:eastAsia="Times New Roman" w:hAnsi="Helvetica" w:cs="Helvetica"/>
+          <w:color w:val="333333"/>
+          <w:sz w:val="21"/>
+          <w:szCs w:val="21"/>
+          <w:lang w:eastAsia="es-ES"/>
+        </w:rPr>
+      </w:pPr>
+      <w:proofErr w:type="spellStart"/>
+      <w:r>
+        <w:rPr>
+          <w:rFonts w:ascii="Helvetica" w:eastAsia="Times New Roman" w:hAnsi="Helvetica" w:cs="Helvetica"/>
+          <w:color w:val="333333"/>
+          <w:sz w:val="21"/>
+          <w:szCs w:val="21"/>
+          <w:lang w:eastAsia="es-ES"/>
+        </w:rPr>
+        <w:t>maintains</w:t>
+      </w:r>
+      <w:proofErr w:type="spellEnd"/>
+      <w:r>
+        <w:rPr>
+          <w:rFonts w:ascii="Helvetica" w:eastAsia="Times New Roman" w:hAnsi="Helvetica" w:cs="Helvetica"/>
+          <w:color w:val="333333"/>
+          <w:sz w:val="21"/>
+          <w:szCs w:val="21"/>
+          <w:lang w:eastAsia="es-ES"/>
+        </w:rPr>
+        <w:t xml:space="preserve"> a </w:t>
+      </w:r>
+      <w:proofErr w:type="spellStart"/>
+      <w:r>
+        <w:rPr>
+          <w:rFonts w:ascii="Helvetica" w:eastAsia="Times New Roman" w:hAnsi="Helvetica" w:cs="Helvetica"/>
+          <w:color w:val="333333"/>
+          <w:sz w:val="21"/>
+          <w:szCs w:val="21"/>
+          <w:lang w:eastAsia="es-ES"/>
+        </w:rPr>
+        <w:t>reference</w:t>
+      </w:r>
+      <w:proofErr w:type="spellEnd"/>
+      <w:r>
+        <w:rPr>
+          <w:rFonts w:ascii="Helvetica" w:eastAsia="Times New Roman" w:hAnsi="Helvetica" w:cs="Helvetica"/>
+          <w:color w:val="333333"/>
+          <w:sz w:val="21"/>
+          <w:szCs w:val="21"/>
+          <w:lang w:eastAsia="es-ES"/>
+        </w:rPr>
+        <w:t xml:space="preserve"> to a </w:t>
+      </w:r>
+      <w:proofErr w:type="spellStart"/>
+      <w:r>
+        <w:rPr>
+          <w:rFonts w:ascii="Helvetica" w:eastAsia="Times New Roman" w:hAnsi="Helvetica" w:cs="Helvetica"/>
+          <w:color w:val="333333"/>
+          <w:sz w:val="21"/>
+          <w:szCs w:val="21"/>
+          <w:lang w:eastAsia="es-ES"/>
+        </w:rPr>
+        <w:t>ConcreteSubject</w:t>
+      </w:r>
+      <w:proofErr w:type="spellEnd"/>
+      <w:r>
+        <w:rPr>
+          <w:rFonts w:ascii="Helvetica" w:eastAsia="Times New Roman" w:hAnsi="Helvetica" w:cs="Helvetica"/>
+          <w:color w:val="333333"/>
+          <w:sz w:val="21"/>
+          <w:szCs w:val="21"/>
+          <w:lang w:eastAsia="es-ES"/>
+        </w:rPr>
+        <w:t xml:space="preserve"> </w:t>
+      </w:r>
+      <w:proofErr w:type="spellStart"/>
+      <w:r>
+        <w:rPr>
+          <w:rFonts w:ascii="Helvetica" w:eastAsia="Times New Roman" w:hAnsi="Helvetica" w:cs="Helvetica"/>
+          <w:color w:val="333333"/>
+          <w:sz w:val="21"/>
+          <w:szCs w:val="21"/>
+          <w:lang w:eastAsia="es-ES"/>
+        </w:rPr>
+        <w:t>object</w:t>
+      </w:r>
+      <w:proofErr w:type="spellEnd"/>
+    </w:p>
+    <w:p>
+      <w:pPr>
+        <w:numPr>
+          <w:ilvl w:val="1"/>
+          <w:numId w:val="2"/>
+        </w:numPr>
+        <w:shd w:val="clear" w:color="auto" w:fill="FFFFFF"/>
+        <w:spacing w:before="100" w:beforeAutospacing="1" w:after="100" w:afterAutospacing="1" w:line="240" w:lineRule="auto"/>
+        <w:rPr>
+          <w:rFonts w:ascii="Helvetica" w:eastAsia="Times New Roman" w:hAnsi="Helvetica" w:cs="Helvetica"/>
+          <w:color w:val="333333"/>
+          <w:sz w:val="21"/>
+          <w:szCs w:val="21"/>
+          <w:lang w:eastAsia="es-ES"/>
+        </w:rPr>
+      </w:pPr>
+      <w:proofErr w:type="spellStart"/>
+      <w:r>
+        <w:rPr>
+          <w:rFonts w:ascii="Helvetica" w:eastAsia="Times New Roman" w:hAnsi="Helvetica" w:cs="Helvetica"/>
+          <w:color w:val="333333"/>
+          <w:sz w:val="21"/>
+          <w:szCs w:val="21"/>
+          <w:lang w:eastAsia="es-ES"/>
+        </w:rPr>
+        <w:t>stores</w:t>
+      </w:r>
+      <w:proofErr w:type="spellEnd"/>
+      <w:r>
+        <w:rPr>
+          <w:rFonts w:ascii="Helvetica" w:eastAsia="Times New Roman" w:hAnsi="Helvetica" w:cs="Helvetica"/>
+          <w:color w:val="333333"/>
+          <w:sz w:val="21"/>
+          <w:szCs w:val="21"/>
+          <w:lang w:eastAsia="es-ES"/>
+        </w:rPr>
+        <w:t xml:space="preserve"> </w:t>
+      </w:r>
+      <w:proofErr w:type="spellStart"/>
+      <w:r>
+        <w:rPr>
+          <w:rFonts w:ascii="Helvetica" w:eastAsia="Times New Roman" w:hAnsi="Helvetica" w:cs="Helvetica"/>
+          <w:color w:val="333333"/>
+          <w:sz w:val="21"/>
+          <w:szCs w:val="21"/>
+          <w:lang w:eastAsia="es-ES"/>
+        </w:rPr>
+        <w:t>state</w:t>
+      </w:r>
+      <w:proofErr w:type="spellEnd"/>
+      <w:r>
+        <w:rPr>
+          <w:rFonts w:ascii="Helvetica" w:eastAsia="Times New Roman" w:hAnsi="Helvetica" w:cs="Helvetica"/>
+          <w:color w:val="333333"/>
+          <w:sz w:val="21"/>
+          <w:szCs w:val="21"/>
+          <w:lang w:eastAsia="es-ES"/>
+        </w:rPr>
+        <w:t xml:space="preserve"> </w:t>
+      </w:r>
+      <w:proofErr w:type="spellStart"/>
+      <w:r>
+        <w:rPr>
+          <w:rFonts w:ascii="Helvetica" w:eastAsia="Times New Roman" w:hAnsi="Helvetica" w:cs="Helvetica"/>
+          <w:color w:val="333333"/>
+          <w:sz w:val="21"/>
+          <w:szCs w:val="21"/>
+          <w:lang w:eastAsia="es-ES"/>
+        </w:rPr>
+        <w:t>that</w:t>
+      </w:r>
+      <w:proofErr w:type="spellEnd"/>
+      <w:r>
+        <w:rPr>
+          <w:rFonts w:ascii="Helvetica" w:eastAsia="Times New Roman" w:hAnsi="Helvetica" w:cs="Helvetica"/>
+          <w:color w:val="333333"/>
+          <w:sz w:val="21"/>
+          <w:szCs w:val="21"/>
+          <w:lang w:eastAsia="es-ES"/>
+        </w:rPr>
+        <w:t xml:space="preserve"> </w:t>
+      </w:r>
+      <w:proofErr w:type="spellStart"/>
+      <w:r>
+        <w:rPr>
+          <w:rFonts w:ascii="Helvetica" w:eastAsia="Times New Roman" w:hAnsi="Helvetica" w:cs="Helvetica"/>
+          <w:color w:val="333333"/>
+          <w:sz w:val="21"/>
+          <w:szCs w:val="21"/>
+          <w:lang w:eastAsia="es-ES"/>
+        </w:rPr>
+        <w:t>should</w:t>
+      </w:r>
+      <w:proofErr w:type="spellEnd"/>
+      <w:r>
+        <w:rPr>
+          <w:rFonts w:ascii="Helvetica" w:eastAsia="Times New Roman" w:hAnsi="Helvetica" w:cs="Helvetica"/>
+          <w:color w:val="333333"/>
+          <w:sz w:val="21"/>
+          <w:szCs w:val="21"/>
+          <w:lang w:eastAsia="es-ES"/>
+        </w:rPr>
+        <w:t xml:space="preserve"> </w:t>
+      </w:r>
+      <w:proofErr w:type="spellStart"/>
+      <w:r>
+        <w:rPr>
+          <w:rFonts w:ascii="Helvetica" w:eastAsia="Times New Roman" w:hAnsi="Helvetica" w:cs="Helvetica"/>
+          <w:color w:val="333333"/>
+          <w:sz w:val="21"/>
+          <w:szCs w:val="21"/>
+          <w:lang w:eastAsia="es-ES"/>
+        </w:rPr>
+        <w:t>stay</w:t>
+      </w:r>
+      <w:proofErr w:type="spellEnd"/>
+      <w:r>
+        <w:rPr>
+          <w:rFonts w:ascii="Helvetica" w:eastAsia="Times New Roman" w:hAnsi="Helvetica" w:cs="Helvetica"/>
+          <w:color w:val="333333"/>
+          <w:sz w:val="21"/>
+          <w:szCs w:val="21"/>
+          <w:lang w:eastAsia="es-ES"/>
+        </w:rPr>
+        <w:t xml:space="preserve"> </w:t>
+      </w:r>
+      <w:proofErr w:type="spellStart"/>
+      <w:r>
+        <w:rPr>
+          <w:rFonts w:ascii="Helvetica" w:eastAsia="Times New Roman" w:hAnsi="Helvetica" w:cs="Helvetica"/>
+          <w:color w:val="333333"/>
+          <w:sz w:val="21"/>
+          <w:szCs w:val="21"/>
+          <w:lang w:eastAsia="es-ES"/>
+        </w:rPr>
+        <w:t>consistent</w:t>
+      </w:r>
+      <w:proofErr w:type="spellEnd"/>
+      <w:r>
+        <w:rPr>
+          <w:rFonts w:ascii="Helvetica" w:eastAsia="Times New Roman" w:hAnsi="Helvetica" w:cs="Helvetica"/>
+          <w:color w:val="333333"/>
+          <w:sz w:val="21"/>
+          <w:szCs w:val="21"/>
+          <w:lang w:eastAsia="es-ES"/>
+        </w:rPr>
+        <w:t xml:space="preserve"> with </w:t>
+      </w:r>
+      <w:proofErr w:type="spellStart"/>
+      <w:r>
+        <w:rPr>
+          <w:rFonts w:ascii="Helvetica" w:eastAsia="Times New Roman" w:hAnsi="Helvetica" w:cs="Helvetica"/>
+          <w:color w:val="333333"/>
+          <w:sz w:val="21"/>
+          <w:szCs w:val="21"/>
+          <w:lang w:eastAsia="es-ES"/>
+        </w:rPr>
+        <w:t>the</w:t>
+      </w:r>
+      <w:proofErr w:type="spellEnd"/>
+      <w:r>
+        <w:rPr>
+          <w:rFonts w:ascii="Helvetica" w:eastAsia="Times New Roman" w:hAnsi="Helvetica" w:cs="Helvetica"/>
+          <w:color w:val="333333"/>
+          <w:sz w:val="21"/>
+          <w:szCs w:val="21"/>
+          <w:lang w:eastAsia="es-ES"/>
+        </w:rPr>
+        <w:t xml:space="preserve"> </w:t>
+      </w:r>
+      <w:proofErr w:type="spellStart"/>
+      <w:r>
+        <w:rPr>
+          <w:rFonts w:ascii="Helvetica" w:eastAsia="Times New Roman" w:hAnsi="Helvetica" w:cs="Helvetica"/>
+          <w:color w:val="333333"/>
+          <w:sz w:val="21"/>
+          <w:szCs w:val="21"/>
+          <w:lang w:eastAsia="es-ES"/>
+        </w:rPr>
+        <w:t>subject's</w:t>
+      </w:r>
+      <w:proofErr w:type="spellEnd"/>
+    </w:p>
+    <w:p>
+      <w:pPr>
+        <w:numPr>
+          <w:ilvl w:val="1"/>
+          <w:numId w:val="2"/>
+        </w:numPr>
+        <w:shd w:val="clear" w:color="auto" w:fill="FFFFFF"/>
+        <w:spacing w:before="100" w:beforeAutospacing="1" w:after="100" w:afterAutospacing="1" w:line="240" w:lineRule="auto"/>
+        <w:jc w:val="center"/>
+      </w:pPr>
+      <w:proofErr w:type="spellStart"/>
+      <w:r>
+        <w:rPr>
+          <w:rFonts w:ascii="Helvetica" w:eastAsia="Times New Roman" w:hAnsi="Helvetica" w:cs="Helvetica"/>
+          <w:color w:val="333333"/>
+          <w:sz w:val="21"/>
+          <w:szCs w:val="21"/>
+          <w:lang w:eastAsia="es-ES"/>
+        </w:rPr>
+        <w:t>implements</w:t>
+      </w:r>
+      <w:proofErr w:type="spellEnd"/>
+      <w:r>
+        <w:rPr>
+          <w:rFonts w:ascii="Helvetica" w:eastAsia="Times New Roman" w:hAnsi="Helvetica" w:cs="Helvetica"/>
+          <w:color w:val="333333"/>
+          <w:sz w:val="21"/>
+          <w:szCs w:val="21"/>
+          <w:lang w:eastAsia="es-ES"/>
+        </w:rPr>
+        <w:t xml:space="preserve"> </w:t>
+      </w:r>
+      <w:proofErr w:type="spellStart"/>
+      <w:r>
+        <w:rPr>
+          <w:rFonts w:ascii="Helvetica" w:eastAsia="Times New Roman" w:hAnsi="Helvetica" w:cs="Helvetica"/>
+          <w:color w:val="333333"/>
+          <w:sz w:val="21"/>
+          <w:szCs w:val="21"/>
+          <w:lang w:eastAsia="es-ES"/>
+        </w:rPr>
+        <w:t>the</w:t>
+      </w:r>
+      <w:proofErr w:type="spellEnd"/>
+      <w:r>
+        <w:rPr>
+          <w:rFonts w:ascii="Helvetica" w:eastAsia="Times New Roman" w:hAnsi="Helvetica" w:cs="Helvetica"/>
+          <w:color w:val="333333"/>
+          <w:sz w:val="21"/>
+          <w:szCs w:val="21"/>
+          <w:lang w:eastAsia="es-ES"/>
+        </w:rPr>
+        <w:t xml:space="preserve"> </w:t>
+      </w:r>
+      <w:proofErr w:type="spellStart"/>
+      <w:r>
+        <w:rPr>
+          <w:rFonts w:ascii="Helvetica" w:eastAsia="Times New Roman" w:hAnsi="Helvetica" w:cs="Helvetica"/>
+          <w:color w:val="333333"/>
+          <w:sz w:val="21"/>
+          <w:szCs w:val="21"/>
+          <w:lang w:eastAsia="es-ES"/>
+        </w:rPr>
+        <w:t>Observer</w:t>
+      </w:r>
+      <w:proofErr w:type="spellEnd"/>
+      <w:r>
+        <w:rPr>
+          <w:rFonts w:ascii="Helvetica" w:eastAsia="Times New Roman" w:hAnsi="Helvetica" w:cs="Helvetica"/>
+          <w:color w:val="333333"/>
+          <w:sz w:val="21"/>
+          <w:szCs w:val="21"/>
+          <w:lang w:eastAsia="es-ES"/>
+        </w:rPr>
+        <w:t xml:space="preserve"> </w:t>
+      </w:r>
+      <w:proofErr w:type="spellStart"/>
+      <w:r>
+        <w:rPr>
+          <w:rFonts w:ascii="Helvetica" w:eastAsia="Times New Roman" w:hAnsi="Helvetica" w:cs="Helvetica"/>
+          <w:color w:val="333333"/>
+          <w:sz w:val="21"/>
+          <w:szCs w:val="21"/>
+          <w:lang w:eastAsia="es-ES"/>
+        </w:rPr>
+        <w:t>updating</w:t>
+      </w:r>
+      <w:proofErr w:type="spellEnd"/>
+      <w:r>
+        <w:rPr>
+          <w:rFonts w:ascii="Helvetica" w:eastAsia="Times New Roman" w:hAnsi="Helvetica" w:cs="Helvetica"/>
+          <w:color w:val="333333"/>
+          <w:sz w:val="21"/>
+          <w:szCs w:val="21"/>
+          <w:lang w:eastAsia="es-ES"/>
+        </w:rPr>
+        <w:t xml:space="preserve"> interface to </w:t>
+      </w:r>
+      <w:proofErr w:type="spellStart"/>
+      <w:r>
+        <w:rPr>
+          <w:rFonts w:ascii="Helvetica" w:eastAsia="Times New Roman" w:hAnsi="Helvetica" w:cs="Helvetica"/>
+          <w:color w:val="333333"/>
+          <w:sz w:val="21"/>
+          <w:szCs w:val="21"/>
+          <w:lang w:eastAsia="es-ES"/>
+        </w:rPr>
+        <w:t>keep</w:t>
+      </w:r>
+      <w:proofErr w:type="spellEnd"/>
+      <w:r>
+        <w:rPr>
+          <w:rFonts w:ascii="Helvetica" w:eastAsia="Times New Roman" w:hAnsi="Helvetica" w:cs="Helvetica"/>
+          <w:color w:val="333333"/>
+          <w:sz w:val="21"/>
+          <w:szCs w:val="21"/>
+          <w:lang w:eastAsia="es-ES"/>
+        </w:rPr>
+        <w:t xml:space="preserve"> </w:t>
+      </w:r>
+      <w:proofErr w:type="spellStart"/>
+      <w:r>
+        <w:rPr>
+          <w:rFonts w:ascii="Helvetica" w:eastAsia="Times New Roman" w:hAnsi="Helvetica" w:cs="Helvetica"/>
+          <w:color w:val="333333"/>
+          <w:sz w:val="21"/>
+          <w:szCs w:val="21"/>
+          <w:lang w:eastAsia="es-ES"/>
+        </w:rPr>
+        <w:t>its</w:t>
+      </w:r>
+      <w:proofErr w:type="spellEnd"/>
+      <w:r>
+        <w:rPr>
+          <w:rFonts w:ascii="Helvetica" w:eastAsia="Times New Roman" w:hAnsi="Helvetica" w:cs="Helvetica"/>
+          <w:color w:val="333333"/>
+          <w:sz w:val="21"/>
+          <w:szCs w:val="21"/>
+          <w:lang w:eastAsia="es-ES"/>
+        </w:rPr>
+        <w:t xml:space="preserve"> </w:t>
+      </w:r>
+      <w:proofErr w:type="spellStart"/>
+      <w:r>
+        <w:rPr>
+          <w:rFonts w:ascii="Helvetica" w:eastAsia="Times New Roman" w:hAnsi="Helvetica" w:cs="Helvetica"/>
+          <w:color w:val="333333"/>
+          <w:sz w:val="21"/>
+          <w:szCs w:val="21"/>
+          <w:lang w:eastAsia="es-ES"/>
+        </w:rPr>
+        <w:t>state</w:t>
+      </w:r>
+      <w:proofErr w:type="spellEnd"/>
+      <w:r>
+        <w:rPr>
+          <w:rFonts w:ascii="Helvetica" w:eastAsia="Times New Roman" w:hAnsi="Helvetica" w:cs="Helvetica"/>
+          <w:color w:val="333333"/>
+          <w:sz w:val="21"/>
+          <w:szCs w:val="21"/>
+          <w:lang w:eastAsia="es-ES"/>
+        </w:rPr>
+        <w:t xml:space="preserve"> </w:t>
+      </w:r>
+      <w:proofErr w:type="spellStart"/>
+      <w:r>
+        <w:rPr>
+          <w:rFonts w:ascii="Helvetica" w:eastAsia="Times New Roman" w:hAnsi="Helvetica" w:cs="Helvetica"/>
+          <w:color w:val="333333"/>
+          <w:sz w:val="21"/>
+          <w:szCs w:val="21"/>
+          <w:lang w:eastAsia="es-ES"/>
+        </w:rPr>
+        <w:t>consistent</w:t>
+      </w:r>
+      <w:proofErr w:type="spellEnd"/>
+      <w:r>
+        <w:rPr>
+          <w:rFonts w:ascii="Helvetica" w:eastAsia="Times New Roman" w:hAnsi="Helvetica" w:cs="Helvetica"/>
+          <w:color w:val="333333"/>
+          <w:sz w:val="21"/>
+          <w:szCs w:val="21"/>
+          <w:lang w:eastAsia="es-ES"/>
+        </w:rPr>
+        <w:t xml:space="preserve"> with </w:t>
+      </w:r>
+      <w:proofErr w:type="spellStart"/>
+      <w:r>
+        <w:rPr>
+          <w:rFonts w:ascii="Helvetica" w:eastAsia="Times New Roman" w:hAnsi="Helvetica" w:cs="Helvetica"/>
+          <w:color w:val="333333"/>
+          <w:sz w:val="21"/>
+          <w:szCs w:val="21"/>
+          <w:lang w:eastAsia="es-ES"/>
+        </w:rPr>
+        <w:t>the</w:t>
+      </w:r>
+      <w:proofErr w:type="spellEnd"/>
+      <w:r>
+        <w:rPr>
+          <w:rFonts w:ascii="Helvetica" w:eastAsia="Times New Roman" w:hAnsi="Helvetica" w:cs="Helvetica"/>
+          <w:color w:val="333333"/>
+          <w:sz w:val="21"/>
+          <w:szCs w:val="21"/>
+          <w:lang w:eastAsia="es-ES"/>
+        </w:rPr>
+        <w:t xml:space="preserve"> </w:t>
+      </w:r>
+      <w:proofErr w:type="spellStart"/>
+      <w:r>
+        <w:rPr>
+          <w:rFonts w:ascii="Helvetica" w:eastAsia="Times New Roman" w:hAnsi="Helvetica" w:cs="Helvetica"/>
+          <w:color w:val="333333"/>
+          <w:sz w:val="21"/>
+          <w:szCs w:val="21"/>
+          <w:lang w:eastAsia="es-ES"/>
+        </w:rPr>
+        <w:t>subject's</w:t>
+      </w:r>
+      <w:proofErr w:type="spellEnd"/>
     </w:p>
     <w:sectPr>
       <w:pgSz w:w="11906" w:h="16838"/>
@@ -6447,8 +8696,160 @@
       </w:rPr>
     </w:lvl>
   </w:abstractNum>
+  <w:abstractNum w:abstractNumId="1" w15:restartNumberingAfterBreak="0">
+    <w:nsid w:val="74746864"/>
+    <w:multiLevelType w:val="multilevel"/>
+    <w:tmpl w:val="48F43E5A"/>
+    <w:lvl w:ilvl="0">
+      <w:start w:val="1"/>
+      <w:numFmt w:val="bullet"/>
+      <w:lvlText w:val=""/>
+      <w:lvlJc w:val="left"/>
+      <w:pPr>
+        <w:tabs>
+          <w:tab w:val="num" w:pos="720"/>
+        </w:tabs>
+        <w:ind w:left="720" w:hanging="360"/>
+      </w:pPr>
+      <w:rPr>
+        <w:rFonts w:ascii="Symbol" w:hAnsi="Symbol" w:hint="default"/>
+        <w:sz w:val="20"/>
+      </w:rPr>
+    </w:lvl>
+    <w:lvl w:ilvl="1">
+      <w:start w:val="1"/>
+      <w:numFmt w:val="bullet"/>
+      <w:lvlText w:val="o"/>
+      <w:lvlJc w:val="left"/>
+      <w:pPr>
+        <w:tabs>
+          <w:tab w:val="num" w:pos="1440"/>
+        </w:tabs>
+        <w:ind w:left="1440" w:hanging="360"/>
+      </w:pPr>
+      <w:rPr>
+        <w:rFonts w:ascii="Courier New" w:hAnsi="Courier New" w:hint="default"/>
+        <w:sz w:val="20"/>
+      </w:rPr>
+    </w:lvl>
+    <w:lvl w:ilvl="2" w:tentative="1">
+      <w:start w:val="1"/>
+      <w:numFmt w:val="bullet"/>
+      <w:lvlText w:val=""/>
+      <w:lvlJc w:val="left"/>
+      <w:pPr>
+        <w:tabs>
+          <w:tab w:val="num" w:pos="2160"/>
+        </w:tabs>
+        <w:ind w:left="2160" w:hanging="360"/>
+      </w:pPr>
+      <w:rPr>
+        <w:rFonts w:ascii="Wingdings" w:hAnsi="Wingdings" w:hint="default"/>
+        <w:sz w:val="20"/>
+      </w:rPr>
+    </w:lvl>
+    <w:lvl w:ilvl="3" w:tentative="1">
+      <w:start w:val="1"/>
+      <w:numFmt w:val="bullet"/>
+      <w:lvlText w:val=""/>
+      <w:lvlJc w:val="left"/>
+      <w:pPr>
+        <w:tabs>
+          <w:tab w:val="num" w:pos="2880"/>
+        </w:tabs>
+        <w:ind w:left="2880" w:hanging="360"/>
+      </w:pPr>
+      <w:rPr>
+        <w:rFonts w:ascii="Wingdings" w:hAnsi="Wingdings" w:hint="default"/>
+        <w:sz w:val="20"/>
+      </w:rPr>
+    </w:lvl>
+    <w:lvl w:ilvl="4" w:tentative="1">
+      <w:start w:val="1"/>
+      <w:numFmt w:val="bullet"/>
+      <w:lvlText w:val=""/>
+      <w:lvlJc w:val="left"/>
+      <w:pPr>
+        <w:tabs>
+          <w:tab w:val="num" w:pos="3600"/>
+        </w:tabs>
+        <w:ind w:left="3600" w:hanging="360"/>
+      </w:pPr>
+      <w:rPr>
+        <w:rFonts w:ascii="Wingdings" w:hAnsi="Wingdings" w:hint="default"/>
+        <w:sz w:val="20"/>
+      </w:rPr>
+    </w:lvl>
+    <w:lvl w:ilvl="5" w:tentative="1">
+      <w:start w:val="1"/>
+      <w:numFmt w:val="bullet"/>
+      <w:lvlText w:val=""/>
+      <w:lvlJc w:val="left"/>
+      <w:pPr>
+        <w:tabs>
+          <w:tab w:val="num" w:pos="4320"/>
+        </w:tabs>
+        <w:ind w:left="4320" w:hanging="360"/>
+      </w:pPr>
+      <w:rPr>
+        <w:rFonts w:ascii="Wingdings" w:hAnsi="Wingdings" w:hint="default"/>
+        <w:sz w:val="20"/>
+      </w:rPr>
+    </w:lvl>
+    <w:lvl w:ilvl="6" w:tentative="1">
+      <w:start w:val="1"/>
+      <w:numFmt w:val="bullet"/>
+      <w:lvlText w:val=""/>
+      <w:lvlJc w:val="left"/>
+      <w:pPr>
+        <w:tabs>
+          <w:tab w:val="num" w:pos="5040"/>
+        </w:tabs>
+        <w:ind w:left="5040" w:hanging="360"/>
+      </w:pPr>
+      <w:rPr>
+        <w:rFonts w:ascii="Wingdings" w:hAnsi="Wingdings" w:hint="default"/>
+        <w:sz w:val="20"/>
+      </w:rPr>
+    </w:lvl>
+    <w:lvl w:ilvl="7" w:tentative="1">
+      <w:start w:val="1"/>
+      <w:numFmt w:val="bullet"/>
+      <w:lvlText w:val=""/>
+      <w:lvlJc w:val="left"/>
+      <w:pPr>
+        <w:tabs>
+          <w:tab w:val="num" w:pos="5760"/>
+        </w:tabs>
+        <w:ind w:left="5760" w:hanging="360"/>
+      </w:pPr>
+      <w:rPr>
+        <w:rFonts w:ascii="Wingdings" w:hAnsi="Wingdings" w:hint="default"/>
+        <w:sz w:val="20"/>
+      </w:rPr>
+    </w:lvl>
+    <w:lvl w:ilvl="8" w:tentative="1">
+      <w:start w:val="1"/>
+      <w:numFmt w:val="bullet"/>
+      <w:lvlText w:val=""/>
+      <w:lvlJc w:val="left"/>
+      <w:pPr>
+        <w:tabs>
+          <w:tab w:val="num" w:pos="6480"/>
+        </w:tabs>
+        <w:ind w:left="6480" w:hanging="360"/>
+      </w:pPr>
+      <w:rPr>
+        <w:rFonts w:ascii="Wingdings" w:hAnsi="Wingdings" w:hint="default"/>
+        <w:sz w:val="20"/>
+      </w:rPr>
+    </w:lvl>
+  </w:abstractNum>
   <w:num w:numId="1">
     <w:abstractNumId w:val="0"/>
+  </w:num>
+  <w:num w:numId="2">
+    <w:abstractNumId w:val="1"/>
   </w:num>
 </w:numbering>
 </file>

--- a/DesignPatternsSolution/Patterns Descriptions.docx
+++ b/DesignPatternsSolution/Patterns Descriptions.docx
@@ -1094,27 +1094,7 @@
           <w:sz w:val="19"/>
           <w:szCs w:val="19"/>
         </w:rPr>
-        <w:t xml:space="preserve">. Factory </w:t>
-      </w:r>
-      <w:proofErr w:type="spellStart"/>
-      <w:r>
-        <w:rPr>
-          <w:rFonts w:ascii="Consolas" w:hAnsi="Consolas" w:cs="Consolas"/>
-          <w:color w:val="000000"/>
-          <w:sz w:val="19"/>
-          <w:szCs w:val="19"/>
-        </w:rPr>
-        <w:t>Method</w:t>
-      </w:r>
-      <w:proofErr w:type="spellEnd"/>
-      <w:r>
-        <w:rPr>
-          <w:rFonts w:ascii="Consolas" w:hAnsi="Consolas" w:cs="Consolas"/>
-          <w:color w:val="000000"/>
-          <w:sz w:val="19"/>
-          <w:szCs w:val="19"/>
-        </w:rPr>
-        <w:t xml:space="preserve"> </w:t>
+        <w:t xml:space="preserve">. Factory Method </w:t>
       </w:r>
       <w:proofErr w:type="spellStart"/>
       <w:r>
@@ -3364,27 +3344,7 @@
           <w:sz w:val="19"/>
           <w:szCs w:val="19"/>
         </w:rPr>
-        <w:t xml:space="preserve"> a </w:t>
-      </w:r>
-      <w:proofErr w:type="spellStart"/>
-      <w:r>
-        <w:rPr>
-          <w:rFonts w:ascii="Consolas" w:hAnsi="Consolas" w:cs="Consolas"/>
-          <w:color w:val="000000"/>
-          <w:sz w:val="19"/>
-          <w:szCs w:val="19"/>
-        </w:rPr>
-        <w:t>request</w:t>
-      </w:r>
-      <w:proofErr w:type="spellEnd"/>
-      <w:r>
-        <w:rPr>
-          <w:rFonts w:ascii="Consolas" w:hAnsi="Consolas" w:cs="Consolas"/>
-          <w:color w:val="000000"/>
-          <w:sz w:val="19"/>
-          <w:szCs w:val="19"/>
-        </w:rPr>
-        <w:t xml:space="preserve"> as </w:t>
+        <w:t xml:space="preserve"> a request as </w:t>
       </w:r>
       <w:proofErr w:type="spellStart"/>
       <w:r>
@@ -4537,19 +4497,8 @@
           <w:sz w:val="19"/>
           <w:szCs w:val="19"/>
         </w:rPr>
-        <w:t xml:space="preserve"> </w:t>
-      </w:r>
-      <w:proofErr w:type="spellStart"/>
-      <w:r>
-        <w:rPr>
-          <w:rFonts w:ascii="Consolas" w:hAnsi="Consolas" w:cs="Consolas"/>
-          <w:color w:val="000000"/>
-          <w:sz w:val="19"/>
-          <w:szCs w:val="19"/>
-        </w:rPr>
-        <w:t>request</w:t>
-      </w:r>
-      <w:proofErr w:type="spellEnd"/>
+        <w:t xml:space="preserve"> request</w:t>
+      </w:r>
     </w:p>
     <w:p>
       <w:pPr>
@@ -4752,27 +4701,7 @@
           <w:sz w:val="19"/>
           <w:szCs w:val="19"/>
         </w:rPr>
-        <w:t xml:space="preserve"> </w:t>
-      </w:r>
-      <w:proofErr w:type="spellStart"/>
-      <w:r>
-        <w:rPr>
-          <w:rFonts w:ascii="Consolas" w:hAnsi="Consolas" w:cs="Consolas"/>
-          <w:color w:val="000000"/>
-          <w:sz w:val="19"/>
-          <w:szCs w:val="19"/>
-        </w:rPr>
-        <w:t>request</w:t>
-      </w:r>
-      <w:proofErr w:type="spellEnd"/>
-      <w:r>
-        <w:rPr>
-          <w:rFonts w:ascii="Consolas" w:hAnsi="Consolas" w:cs="Consolas"/>
-          <w:color w:val="000000"/>
-          <w:sz w:val="19"/>
-          <w:szCs w:val="19"/>
-        </w:rPr>
-        <w:t>.</w:t>
+        <w:t xml:space="preserve"> request.</w:t>
       </w:r>
     </w:p>
     <w:p>
@@ -7277,8 +7206,6 @@
         </w:rPr>
         <w:t xml:space="preserve"> </w:t>
       </w:r>
-      <w:bookmarkStart w:id="0" w:name="_GoBack"/>
-      <w:bookmarkEnd w:id="0"/>
       <w:proofErr w:type="spellStart"/>
       <w:r>
         <w:rPr>
@@ -8534,6 +8461,1736 @@
         <w:t>subject's</w:t>
       </w:r>
       <w:proofErr w:type="spellEnd"/>
+    </w:p>
+    <w:p>
+      <w:pPr>
+        <w:autoSpaceDE w:val="0"/>
+        <w:autoSpaceDN w:val="0"/>
+        <w:adjustRightInd w:val="0"/>
+        <w:spacing w:after="0" w:line="240" w:lineRule="auto"/>
+        <w:rPr>
+          <w:rFonts w:ascii="Consolas" w:hAnsi="Consolas" w:cs="Consolas"/>
+          <w:b/>
+          <w:color w:val="000000"/>
+          <w:sz w:val="19"/>
+          <w:szCs w:val="19"/>
+        </w:rPr>
+      </w:pPr>
+      <w:proofErr w:type="spellStart"/>
+      <w:r>
+        <w:rPr>
+          <w:rFonts w:ascii="Consolas" w:hAnsi="Consolas" w:cs="Consolas"/>
+          <w:b/>
+          <w:color w:val="000000"/>
+          <w:sz w:val="19"/>
+          <w:szCs w:val="19"/>
+        </w:rPr>
+        <w:lastRenderedPageBreak/>
+        <w:t>STRATEGY</w:t>
+      </w:r>
+      <w:proofErr w:type="spellEnd"/>
+    </w:p>
+    <w:p>
+      <w:pPr>
+        <w:autoSpaceDE w:val="0"/>
+        <w:autoSpaceDN w:val="0"/>
+        <w:adjustRightInd w:val="0"/>
+        <w:spacing w:after="0" w:line="240" w:lineRule="auto"/>
+        <w:rPr>
+          <w:rFonts w:ascii="Helvetica" w:hAnsi="Helvetica" w:cs="Helvetica"/>
+          <w:color w:val="333333"/>
+          <w:sz w:val="21"/>
+          <w:szCs w:val="21"/>
+          <w:shd w:val="clear" w:color="auto" w:fill="FFFFFF"/>
+        </w:rPr>
+      </w:pPr>
+      <w:proofErr w:type="spellStart"/>
+      <w:r>
+        <w:t>Encapsulates</w:t>
+      </w:r>
+      <w:proofErr w:type="spellEnd"/>
+      <w:r>
+        <w:t xml:space="preserve"> </w:t>
+      </w:r>
+      <w:proofErr w:type="spellStart"/>
+      <w:r>
+        <w:t>an</w:t>
+      </w:r>
+      <w:proofErr w:type="spellEnd"/>
+      <w:r>
+        <w:t xml:space="preserve"> </w:t>
+      </w:r>
+      <w:proofErr w:type="spellStart"/>
+      <w:r>
+        <w:t>algorithm</w:t>
+      </w:r>
+      <w:proofErr w:type="spellEnd"/>
+      <w:r>
+        <w:t xml:space="preserve"> </w:t>
+      </w:r>
+      <w:proofErr w:type="spellStart"/>
+      <w:r>
+        <w:t>inside</w:t>
+      </w:r>
+      <w:proofErr w:type="spellEnd"/>
+      <w:r>
+        <w:t xml:space="preserve"> a </w:t>
+      </w:r>
+      <w:proofErr w:type="spellStart"/>
+      <w:r>
+        <w:t>class</w:t>
+      </w:r>
+      <w:proofErr w:type="spellEnd"/>
+      <w:r>
+        <w:t xml:space="preserve">. </w:t>
+      </w:r>
+      <w:r>
+        <w:rPr>
+          <w:rFonts w:ascii="Helvetica" w:hAnsi="Helvetica" w:cs="Helvetica"/>
+          <w:color w:val="333333"/>
+          <w:sz w:val="21"/>
+          <w:szCs w:val="21"/>
+          <w:shd w:val="clear" w:color="auto" w:fill="FFFFFF"/>
+        </w:rPr>
+        <w:t xml:space="preserve">Define a </w:t>
+      </w:r>
+      <w:proofErr w:type="spellStart"/>
+      <w:r>
+        <w:rPr>
+          <w:rFonts w:ascii="Helvetica" w:hAnsi="Helvetica" w:cs="Helvetica"/>
+          <w:color w:val="333333"/>
+          <w:sz w:val="21"/>
+          <w:szCs w:val="21"/>
+          <w:shd w:val="clear" w:color="auto" w:fill="FFFFFF"/>
+        </w:rPr>
+        <w:t>family</w:t>
+      </w:r>
+      <w:proofErr w:type="spellEnd"/>
+      <w:r>
+        <w:rPr>
+          <w:rFonts w:ascii="Helvetica" w:hAnsi="Helvetica" w:cs="Helvetica"/>
+          <w:color w:val="333333"/>
+          <w:sz w:val="21"/>
+          <w:szCs w:val="21"/>
+          <w:shd w:val="clear" w:color="auto" w:fill="FFFFFF"/>
+        </w:rPr>
+        <w:t xml:space="preserve"> of </w:t>
+      </w:r>
+      <w:proofErr w:type="spellStart"/>
+      <w:r>
+        <w:rPr>
+          <w:rFonts w:ascii="Helvetica" w:hAnsi="Helvetica" w:cs="Helvetica"/>
+          <w:color w:val="333333"/>
+          <w:sz w:val="21"/>
+          <w:szCs w:val="21"/>
+          <w:shd w:val="clear" w:color="auto" w:fill="FFFFFF"/>
+        </w:rPr>
+        <w:t>algorithms</w:t>
+      </w:r>
+      <w:proofErr w:type="spellEnd"/>
+      <w:r>
+        <w:rPr>
+          <w:rFonts w:ascii="Helvetica" w:hAnsi="Helvetica" w:cs="Helvetica"/>
+          <w:color w:val="333333"/>
+          <w:sz w:val="21"/>
+          <w:szCs w:val="21"/>
+          <w:shd w:val="clear" w:color="auto" w:fill="FFFFFF"/>
+        </w:rPr>
+        <w:t xml:space="preserve">, </w:t>
+      </w:r>
+      <w:proofErr w:type="spellStart"/>
+      <w:r>
+        <w:rPr>
+          <w:rFonts w:ascii="Helvetica" w:hAnsi="Helvetica" w:cs="Helvetica"/>
+          <w:color w:val="333333"/>
+          <w:sz w:val="21"/>
+          <w:szCs w:val="21"/>
+          <w:shd w:val="clear" w:color="auto" w:fill="FFFFFF"/>
+        </w:rPr>
+        <w:t>encapsulate</w:t>
+      </w:r>
+      <w:proofErr w:type="spellEnd"/>
+      <w:r>
+        <w:rPr>
+          <w:rFonts w:ascii="Helvetica" w:hAnsi="Helvetica" w:cs="Helvetica"/>
+          <w:color w:val="333333"/>
+          <w:sz w:val="21"/>
+          <w:szCs w:val="21"/>
+          <w:shd w:val="clear" w:color="auto" w:fill="FFFFFF"/>
+        </w:rPr>
+        <w:t xml:space="preserve"> </w:t>
+      </w:r>
+      <w:proofErr w:type="spellStart"/>
+      <w:r>
+        <w:rPr>
+          <w:rFonts w:ascii="Helvetica" w:hAnsi="Helvetica" w:cs="Helvetica"/>
+          <w:color w:val="333333"/>
+          <w:sz w:val="21"/>
+          <w:szCs w:val="21"/>
+          <w:shd w:val="clear" w:color="auto" w:fill="FFFFFF"/>
+        </w:rPr>
+        <w:t>each</w:t>
+      </w:r>
+      <w:proofErr w:type="spellEnd"/>
+      <w:r>
+        <w:rPr>
+          <w:rFonts w:ascii="Helvetica" w:hAnsi="Helvetica" w:cs="Helvetica"/>
+          <w:color w:val="333333"/>
+          <w:sz w:val="21"/>
+          <w:szCs w:val="21"/>
+          <w:shd w:val="clear" w:color="auto" w:fill="FFFFFF"/>
+        </w:rPr>
+        <w:t xml:space="preserve"> </w:t>
+      </w:r>
+      <w:proofErr w:type="spellStart"/>
+      <w:r>
+        <w:rPr>
+          <w:rFonts w:ascii="Helvetica" w:hAnsi="Helvetica" w:cs="Helvetica"/>
+          <w:color w:val="333333"/>
+          <w:sz w:val="21"/>
+          <w:szCs w:val="21"/>
+          <w:shd w:val="clear" w:color="auto" w:fill="FFFFFF"/>
+        </w:rPr>
+        <w:t>one</w:t>
+      </w:r>
+      <w:proofErr w:type="spellEnd"/>
+      <w:r>
+        <w:rPr>
+          <w:rFonts w:ascii="Helvetica" w:hAnsi="Helvetica" w:cs="Helvetica"/>
+          <w:color w:val="333333"/>
+          <w:sz w:val="21"/>
+          <w:szCs w:val="21"/>
+          <w:shd w:val="clear" w:color="auto" w:fill="FFFFFF"/>
+        </w:rPr>
+        <w:t xml:space="preserve">, and </w:t>
+      </w:r>
+      <w:proofErr w:type="spellStart"/>
+      <w:r>
+        <w:rPr>
+          <w:rFonts w:ascii="Helvetica" w:hAnsi="Helvetica" w:cs="Helvetica"/>
+          <w:color w:val="333333"/>
+          <w:sz w:val="21"/>
+          <w:szCs w:val="21"/>
+          <w:shd w:val="clear" w:color="auto" w:fill="FFFFFF"/>
+        </w:rPr>
+        <w:t>make</w:t>
+      </w:r>
+      <w:proofErr w:type="spellEnd"/>
+      <w:r>
+        <w:rPr>
+          <w:rFonts w:ascii="Helvetica" w:hAnsi="Helvetica" w:cs="Helvetica"/>
+          <w:color w:val="333333"/>
+          <w:sz w:val="21"/>
+          <w:szCs w:val="21"/>
+          <w:shd w:val="clear" w:color="auto" w:fill="FFFFFF"/>
+        </w:rPr>
+        <w:t xml:space="preserve"> </w:t>
+      </w:r>
+      <w:proofErr w:type="spellStart"/>
+      <w:r>
+        <w:rPr>
+          <w:rFonts w:ascii="Helvetica" w:hAnsi="Helvetica" w:cs="Helvetica"/>
+          <w:color w:val="333333"/>
+          <w:sz w:val="21"/>
+          <w:szCs w:val="21"/>
+          <w:shd w:val="clear" w:color="auto" w:fill="FFFFFF"/>
+        </w:rPr>
+        <w:t>them</w:t>
+      </w:r>
+      <w:proofErr w:type="spellEnd"/>
+      <w:r>
+        <w:rPr>
+          <w:rFonts w:ascii="Helvetica" w:hAnsi="Helvetica" w:cs="Helvetica"/>
+          <w:color w:val="333333"/>
+          <w:sz w:val="21"/>
+          <w:szCs w:val="21"/>
+          <w:shd w:val="clear" w:color="auto" w:fill="FFFFFF"/>
+        </w:rPr>
+        <w:t xml:space="preserve"> </w:t>
+      </w:r>
+      <w:proofErr w:type="spellStart"/>
+      <w:r>
+        <w:rPr>
+          <w:rFonts w:ascii="Helvetica" w:hAnsi="Helvetica" w:cs="Helvetica"/>
+          <w:color w:val="333333"/>
+          <w:sz w:val="21"/>
+          <w:szCs w:val="21"/>
+          <w:shd w:val="clear" w:color="auto" w:fill="FFFFFF"/>
+        </w:rPr>
+        <w:t>interchangeable</w:t>
+      </w:r>
+      <w:proofErr w:type="spellEnd"/>
+      <w:r>
+        <w:rPr>
+          <w:rFonts w:ascii="Helvetica" w:hAnsi="Helvetica" w:cs="Helvetica"/>
+          <w:color w:val="333333"/>
+          <w:sz w:val="21"/>
+          <w:szCs w:val="21"/>
+          <w:shd w:val="clear" w:color="auto" w:fill="FFFFFF"/>
+        </w:rPr>
+        <w:t xml:space="preserve">. </w:t>
+      </w:r>
+      <w:proofErr w:type="spellStart"/>
+      <w:r>
+        <w:rPr>
+          <w:rFonts w:ascii="Helvetica" w:hAnsi="Helvetica" w:cs="Helvetica"/>
+          <w:color w:val="333333"/>
+          <w:sz w:val="21"/>
+          <w:szCs w:val="21"/>
+          <w:shd w:val="clear" w:color="auto" w:fill="FFFFFF"/>
+        </w:rPr>
+        <w:t>Strategy</w:t>
+      </w:r>
+      <w:proofErr w:type="spellEnd"/>
+      <w:r>
+        <w:rPr>
+          <w:rFonts w:ascii="Helvetica" w:hAnsi="Helvetica" w:cs="Helvetica"/>
+          <w:color w:val="333333"/>
+          <w:sz w:val="21"/>
+          <w:szCs w:val="21"/>
+          <w:shd w:val="clear" w:color="auto" w:fill="FFFFFF"/>
+        </w:rPr>
+        <w:t xml:space="preserve"> </w:t>
+      </w:r>
+      <w:proofErr w:type="spellStart"/>
+      <w:r>
+        <w:rPr>
+          <w:rFonts w:ascii="Helvetica" w:hAnsi="Helvetica" w:cs="Helvetica"/>
+          <w:color w:val="333333"/>
+          <w:sz w:val="21"/>
+          <w:szCs w:val="21"/>
+          <w:shd w:val="clear" w:color="auto" w:fill="FFFFFF"/>
+        </w:rPr>
+        <w:t>lets</w:t>
+      </w:r>
+      <w:proofErr w:type="spellEnd"/>
+      <w:r>
+        <w:rPr>
+          <w:rFonts w:ascii="Helvetica" w:hAnsi="Helvetica" w:cs="Helvetica"/>
+          <w:color w:val="333333"/>
+          <w:sz w:val="21"/>
+          <w:szCs w:val="21"/>
+          <w:shd w:val="clear" w:color="auto" w:fill="FFFFFF"/>
+        </w:rPr>
+        <w:t xml:space="preserve"> </w:t>
+      </w:r>
+      <w:proofErr w:type="spellStart"/>
+      <w:r>
+        <w:rPr>
+          <w:rFonts w:ascii="Helvetica" w:hAnsi="Helvetica" w:cs="Helvetica"/>
+          <w:color w:val="333333"/>
+          <w:sz w:val="21"/>
+          <w:szCs w:val="21"/>
+          <w:shd w:val="clear" w:color="auto" w:fill="FFFFFF"/>
+        </w:rPr>
+        <w:t>the</w:t>
+      </w:r>
+      <w:proofErr w:type="spellEnd"/>
+      <w:r>
+        <w:rPr>
+          <w:rFonts w:ascii="Helvetica" w:hAnsi="Helvetica" w:cs="Helvetica"/>
+          <w:color w:val="333333"/>
+          <w:sz w:val="21"/>
+          <w:szCs w:val="21"/>
+          <w:shd w:val="clear" w:color="auto" w:fill="FFFFFF"/>
+        </w:rPr>
+        <w:t xml:space="preserve"> </w:t>
+      </w:r>
+      <w:proofErr w:type="spellStart"/>
+      <w:r>
+        <w:rPr>
+          <w:rFonts w:ascii="Helvetica" w:hAnsi="Helvetica" w:cs="Helvetica"/>
+          <w:color w:val="333333"/>
+          <w:sz w:val="21"/>
+          <w:szCs w:val="21"/>
+          <w:shd w:val="clear" w:color="auto" w:fill="FFFFFF"/>
+        </w:rPr>
+        <w:t>algorithm</w:t>
+      </w:r>
+      <w:proofErr w:type="spellEnd"/>
+      <w:r>
+        <w:rPr>
+          <w:rFonts w:ascii="Helvetica" w:hAnsi="Helvetica" w:cs="Helvetica"/>
+          <w:color w:val="333333"/>
+          <w:sz w:val="21"/>
+          <w:szCs w:val="21"/>
+          <w:shd w:val="clear" w:color="auto" w:fill="FFFFFF"/>
+        </w:rPr>
+        <w:t xml:space="preserve"> </w:t>
+      </w:r>
+      <w:proofErr w:type="spellStart"/>
+      <w:r>
+        <w:rPr>
+          <w:rFonts w:ascii="Helvetica" w:hAnsi="Helvetica" w:cs="Helvetica"/>
+          <w:color w:val="333333"/>
+          <w:sz w:val="21"/>
+          <w:szCs w:val="21"/>
+          <w:shd w:val="clear" w:color="auto" w:fill="FFFFFF"/>
+        </w:rPr>
+        <w:t>vary</w:t>
+      </w:r>
+      <w:proofErr w:type="spellEnd"/>
+      <w:r>
+        <w:rPr>
+          <w:rFonts w:ascii="Helvetica" w:hAnsi="Helvetica" w:cs="Helvetica"/>
+          <w:color w:val="333333"/>
+          <w:sz w:val="21"/>
+          <w:szCs w:val="21"/>
+          <w:shd w:val="clear" w:color="auto" w:fill="FFFFFF"/>
+        </w:rPr>
+        <w:t xml:space="preserve"> </w:t>
+      </w:r>
+      <w:proofErr w:type="spellStart"/>
+      <w:r>
+        <w:rPr>
+          <w:rFonts w:ascii="Helvetica" w:hAnsi="Helvetica" w:cs="Helvetica"/>
+          <w:color w:val="333333"/>
+          <w:sz w:val="21"/>
+          <w:szCs w:val="21"/>
+          <w:shd w:val="clear" w:color="auto" w:fill="FFFFFF"/>
+        </w:rPr>
+        <w:t>independently</w:t>
+      </w:r>
+      <w:proofErr w:type="spellEnd"/>
+      <w:r>
+        <w:rPr>
+          <w:rFonts w:ascii="Helvetica" w:hAnsi="Helvetica" w:cs="Helvetica"/>
+          <w:color w:val="333333"/>
+          <w:sz w:val="21"/>
+          <w:szCs w:val="21"/>
+          <w:shd w:val="clear" w:color="auto" w:fill="FFFFFF"/>
+        </w:rPr>
+        <w:t xml:space="preserve"> </w:t>
+      </w:r>
+      <w:proofErr w:type="spellStart"/>
+      <w:r>
+        <w:rPr>
+          <w:rFonts w:ascii="Helvetica" w:hAnsi="Helvetica" w:cs="Helvetica"/>
+          <w:color w:val="333333"/>
+          <w:sz w:val="21"/>
+          <w:szCs w:val="21"/>
+          <w:shd w:val="clear" w:color="auto" w:fill="FFFFFF"/>
+        </w:rPr>
+        <w:t>from</w:t>
+      </w:r>
+      <w:proofErr w:type="spellEnd"/>
+      <w:r>
+        <w:rPr>
+          <w:rFonts w:ascii="Helvetica" w:hAnsi="Helvetica" w:cs="Helvetica"/>
+          <w:color w:val="333333"/>
+          <w:sz w:val="21"/>
+          <w:szCs w:val="21"/>
+          <w:shd w:val="clear" w:color="auto" w:fill="FFFFFF"/>
+        </w:rPr>
+        <w:t xml:space="preserve"> </w:t>
+      </w:r>
+      <w:proofErr w:type="spellStart"/>
+      <w:r>
+        <w:rPr>
+          <w:rFonts w:ascii="Helvetica" w:hAnsi="Helvetica" w:cs="Helvetica"/>
+          <w:color w:val="333333"/>
+          <w:sz w:val="21"/>
+          <w:szCs w:val="21"/>
+          <w:shd w:val="clear" w:color="auto" w:fill="FFFFFF"/>
+        </w:rPr>
+        <w:t>clients</w:t>
+      </w:r>
+      <w:proofErr w:type="spellEnd"/>
+      <w:r>
+        <w:rPr>
+          <w:rFonts w:ascii="Helvetica" w:hAnsi="Helvetica" w:cs="Helvetica"/>
+          <w:color w:val="333333"/>
+          <w:sz w:val="21"/>
+          <w:szCs w:val="21"/>
+          <w:shd w:val="clear" w:color="auto" w:fill="FFFFFF"/>
+        </w:rPr>
+        <w:t xml:space="preserve"> </w:t>
+      </w:r>
+      <w:proofErr w:type="spellStart"/>
+      <w:r>
+        <w:rPr>
+          <w:rFonts w:ascii="Helvetica" w:hAnsi="Helvetica" w:cs="Helvetica"/>
+          <w:color w:val="333333"/>
+          <w:sz w:val="21"/>
+          <w:szCs w:val="21"/>
+          <w:shd w:val="clear" w:color="auto" w:fill="FFFFFF"/>
+        </w:rPr>
+        <w:t>that</w:t>
+      </w:r>
+      <w:proofErr w:type="spellEnd"/>
+      <w:r>
+        <w:rPr>
+          <w:rFonts w:ascii="Helvetica" w:hAnsi="Helvetica" w:cs="Helvetica"/>
+          <w:color w:val="333333"/>
+          <w:sz w:val="21"/>
+          <w:szCs w:val="21"/>
+          <w:shd w:val="clear" w:color="auto" w:fill="FFFFFF"/>
+        </w:rPr>
+        <w:t xml:space="preserve"> use </w:t>
+      </w:r>
+      <w:proofErr w:type="spellStart"/>
+      <w:r>
+        <w:rPr>
+          <w:rFonts w:ascii="Helvetica" w:hAnsi="Helvetica" w:cs="Helvetica"/>
+          <w:color w:val="333333"/>
+          <w:sz w:val="21"/>
+          <w:szCs w:val="21"/>
+          <w:shd w:val="clear" w:color="auto" w:fill="FFFFFF"/>
+        </w:rPr>
+        <w:t>it</w:t>
+      </w:r>
+      <w:proofErr w:type="spellEnd"/>
+      <w:r>
+        <w:rPr>
+          <w:rFonts w:ascii="Helvetica" w:hAnsi="Helvetica" w:cs="Helvetica"/>
+          <w:color w:val="333333"/>
+          <w:sz w:val="21"/>
+          <w:szCs w:val="21"/>
+          <w:shd w:val="clear" w:color="auto" w:fill="FFFFFF"/>
+        </w:rPr>
+        <w:t>.</w:t>
+      </w:r>
+    </w:p>
+    <w:p>
+      <w:pPr>
+        <w:autoSpaceDE w:val="0"/>
+        <w:autoSpaceDN w:val="0"/>
+        <w:adjustRightInd w:val="0"/>
+        <w:spacing w:after="0" w:line="240" w:lineRule="auto"/>
+        <w:rPr>
+          <w:rFonts w:ascii="Helvetica" w:hAnsi="Helvetica" w:cs="Helvetica"/>
+          <w:color w:val="333333"/>
+          <w:sz w:val="21"/>
+          <w:szCs w:val="21"/>
+          <w:shd w:val="clear" w:color="auto" w:fill="FFFFFF"/>
+        </w:rPr>
+      </w:pPr>
+    </w:p>
+    <w:p>
+      <w:pPr>
+        <w:autoSpaceDE w:val="0"/>
+        <w:autoSpaceDN w:val="0"/>
+        <w:adjustRightInd w:val="0"/>
+        <w:spacing w:after="0" w:line="240" w:lineRule="auto"/>
+        <w:jc w:val="center"/>
+        <w:rPr>
+          <w:rFonts w:ascii="Consolas" w:hAnsi="Consolas" w:cs="Consolas"/>
+          <w:b/>
+          <w:color w:val="000000"/>
+          <w:sz w:val="19"/>
+          <w:szCs w:val="19"/>
+        </w:rPr>
+      </w:pPr>
+      <w:r>
+        <w:rPr>
+          <w:noProof/>
+          <w:lang w:eastAsia="es-ES"/>
+        </w:rPr>
+        <w:drawing>
+          <wp:inline distT="0" distB="0" distL="0" distR="0" wp14:anchorId="457779BD" wp14:editId="0761B1AF">
+            <wp:extent cx="3771900" cy="1909901"/>
+            <wp:effectExtent l="0" t="0" r="0" b="0"/>
+            <wp:docPr id="12" name="Imagen 12"/>
+            <wp:cNvGraphicFramePr>
+              <a:graphicFrameLocks xmlns:a="http://schemas.openxmlformats.org/drawingml/2006/main" noChangeAspect="1"/>
+            </wp:cNvGraphicFramePr>
+            <a:graphic xmlns:a="http://schemas.openxmlformats.org/drawingml/2006/main">
+              <a:graphicData uri="http://schemas.openxmlformats.org/drawingml/2006/picture">
+                <pic:pic xmlns:pic="http://schemas.openxmlformats.org/drawingml/2006/picture">
+                  <pic:nvPicPr>
+                    <pic:cNvPr id="1" name=""/>
+                    <pic:cNvPicPr/>
+                  </pic:nvPicPr>
+                  <pic:blipFill>
+                    <a:blip r:embed="rId16"/>
+                    <a:stretch>
+                      <a:fillRect/>
+                    </a:stretch>
+                  </pic:blipFill>
+                  <pic:spPr>
+                    <a:xfrm>
+                      <a:off x="0" y="0"/>
+                      <a:ext cx="3784442" cy="1916252"/>
+                    </a:xfrm>
+                    <a:prstGeom prst="rect">
+                      <a:avLst/>
+                    </a:prstGeom>
+                  </pic:spPr>
+                </pic:pic>
+              </a:graphicData>
+            </a:graphic>
+          </wp:inline>
+        </w:drawing>
+      </w:r>
+    </w:p>
+    <w:p>
+      <w:pPr>
+        <w:autoSpaceDE w:val="0"/>
+        <w:autoSpaceDN w:val="0"/>
+        <w:adjustRightInd w:val="0"/>
+        <w:spacing w:after="0" w:line="240" w:lineRule="auto"/>
+        <w:jc w:val="center"/>
+        <w:rPr>
+          <w:rFonts w:ascii="Consolas" w:hAnsi="Consolas" w:cs="Consolas"/>
+          <w:b/>
+          <w:color w:val="000000"/>
+          <w:sz w:val="19"/>
+          <w:szCs w:val="19"/>
+        </w:rPr>
+      </w:pPr>
+    </w:p>
+    <w:p>
+      <w:pPr>
+        <w:shd w:val="clear" w:color="auto" w:fill="FFFFFF"/>
+        <w:spacing w:after="150" w:line="240" w:lineRule="auto"/>
+        <w:rPr>
+          <w:rFonts w:ascii="Helvetica" w:eastAsia="Times New Roman" w:hAnsi="Helvetica" w:cs="Helvetica"/>
+          <w:color w:val="333333"/>
+          <w:sz w:val="21"/>
+          <w:szCs w:val="21"/>
+          <w:lang w:eastAsia="es-ES"/>
+        </w:rPr>
+      </w:pPr>
+      <w:proofErr w:type="spellStart"/>
+      <w:r>
+        <w:rPr>
+          <w:rFonts w:ascii="Helvetica" w:eastAsia="Times New Roman" w:hAnsi="Helvetica" w:cs="Helvetica"/>
+          <w:color w:val="333333"/>
+          <w:sz w:val="21"/>
+          <w:szCs w:val="21"/>
+          <w:lang w:eastAsia="es-ES"/>
+        </w:rPr>
+        <w:t>The</w:t>
+      </w:r>
+      <w:proofErr w:type="spellEnd"/>
+      <w:r>
+        <w:rPr>
+          <w:rFonts w:ascii="Helvetica" w:eastAsia="Times New Roman" w:hAnsi="Helvetica" w:cs="Helvetica"/>
+          <w:color w:val="333333"/>
+          <w:sz w:val="21"/>
+          <w:szCs w:val="21"/>
+          <w:lang w:eastAsia="es-ES"/>
+        </w:rPr>
+        <w:t xml:space="preserve"> </w:t>
+      </w:r>
+      <w:proofErr w:type="spellStart"/>
+      <w:r>
+        <w:rPr>
+          <w:rFonts w:ascii="Helvetica" w:eastAsia="Times New Roman" w:hAnsi="Helvetica" w:cs="Helvetica"/>
+          <w:color w:val="333333"/>
+          <w:sz w:val="21"/>
+          <w:szCs w:val="21"/>
+          <w:lang w:eastAsia="es-ES"/>
+        </w:rPr>
+        <w:t>classes</w:t>
+      </w:r>
+      <w:proofErr w:type="spellEnd"/>
+      <w:r>
+        <w:rPr>
+          <w:rFonts w:ascii="Helvetica" w:eastAsia="Times New Roman" w:hAnsi="Helvetica" w:cs="Helvetica"/>
+          <w:color w:val="333333"/>
+          <w:sz w:val="21"/>
+          <w:szCs w:val="21"/>
+          <w:lang w:eastAsia="es-ES"/>
+        </w:rPr>
+        <w:t xml:space="preserve"> and </w:t>
+      </w:r>
+      <w:proofErr w:type="spellStart"/>
+      <w:r>
+        <w:rPr>
+          <w:rFonts w:ascii="Helvetica" w:eastAsia="Times New Roman" w:hAnsi="Helvetica" w:cs="Helvetica"/>
+          <w:color w:val="333333"/>
+          <w:sz w:val="21"/>
+          <w:szCs w:val="21"/>
+          <w:lang w:eastAsia="es-ES"/>
+        </w:rPr>
+        <w:t>objects</w:t>
+      </w:r>
+      <w:proofErr w:type="spellEnd"/>
+      <w:r>
+        <w:rPr>
+          <w:rFonts w:ascii="Helvetica" w:eastAsia="Times New Roman" w:hAnsi="Helvetica" w:cs="Helvetica"/>
+          <w:color w:val="333333"/>
+          <w:sz w:val="21"/>
+          <w:szCs w:val="21"/>
+          <w:lang w:eastAsia="es-ES"/>
+        </w:rPr>
+        <w:t xml:space="preserve"> </w:t>
+      </w:r>
+      <w:proofErr w:type="spellStart"/>
+      <w:r>
+        <w:rPr>
+          <w:rFonts w:ascii="Helvetica" w:eastAsia="Times New Roman" w:hAnsi="Helvetica" w:cs="Helvetica"/>
+          <w:color w:val="333333"/>
+          <w:sz w:val="21"/>
+          <w:szCs w:val="21"/>
+          <w:lang w:eastAsia="es-ES"/>
+        </w:rPr>
+        <w:t>participating</w:t>
+      </w:r>
+      <w:proofErr w:type="spellEnd"/>
+      <w:r>
+        <w:rPr>
+          <w:rFonts w:ascii="Helvetica" w:eastAsia="Times New Roman" w:hAnsi="Helvetica" w:cs="Helvetica"/>
+          <w:color w:val="333333"/>
+          <w:sz w:val="21"/>
+          <w:szCs w:val="21"/>
+          <w:lang w:eastAsia="es-ES"/>
+        </w:rPr>
+        <w:t xml:space="preserve"> in </w:t>
+      </w:r>
+      <w:proofErr w:type="spellStart"/>
+      <w:r>
+        <w:rPr>
+          <w:rFonts w:ascii="Helvetica" w:eastAsia="Times New Roman" w:hAnsi="Helvetica" w:cs="Helvetica"/>
+          <w:color w:val="333333"/>
+          <w:sz w:val="21"/>
+          <w:szCs w:val="21"/>
+          <w:lang w:eastAsia="es-ES"/>
+        </w:rPr>
+        <w:t>this</w:t>
+      </w:r>
+      <w:proofErr w:type="spellEnd"/>
+      <w:r>
+        <w:rPr>
+          <w:rFonts w:ascii="Helvetica" w:eastAsia="Times New Roman" w:hAnsi="Helvetica" w:cs="Helvetica"/>
+          <w:color w:val="333333"/>
+          <w:sz w:val="21"/>
+          <w:szCs w:val="21"/>
+          <w:lang w:eastAsia="es-ES"/>
+        </w:rPr>
+        <w:t xml:space="preserve"> </w:t>
+      </w:r>
+      <w:proofErr w:type="spellStart"/>
+      <w:r>
+        <w:rPr>
+          <w:rFonts w:ascii="Helvetica" w:eastAsia="Times New Roman" w:hAnsi="Helvetica" w:cs="Helvetica"/>
+          <w:color w:val="333333"/>
+          <w:sz w:val="21"/>
+          <w:szCs w:val="21"/>
+          <w:lang w:eastAsia="es-ES"/>
+        </w:rPr>
+        <w:t>pattern</w:t>
+      </w:r>
+      <w:proofErr w:type="spellEnd"/>
+      <w:r>
+        <w:rPr>
+          <w:rFonts w:ascii="Helvetica" w:eastAsia="Times New Roman" w:hAnsi="Helvetica" w:cs="Helvetica"/>
+          <w:color w:val="333333"/>
+          <w:sz w:val="21"/>
+          <w:szCs w:val="21"/>
+          <w:lang w:eastAsia="es-ES"/>
+        </w:rPr>
+        <w:t xml:space="preserve"> are:</w:t>
+      </w:r>
+    </w:p>
+    <w:p>
+      <w:pPr>
+        <w:numPr>
+          <w:ilvl w:val="0"/>
+          <w:numId w:val="3"/>
+        </w:numPr>
+        <w:shd w:val="clear" w:color="auto" w:fill="FFFFFF"/>
+        <w:spacing w:before="100" w:beforeAutospacing="1" w:after="100" w:afterAutospacing="1" w:line="240" w:lineRule="auto"/>
+        <w:rPr>
+          <w:rFonts w:ascii="Helvetica" w:eastAsia="Times New Roman" w:hAnsi="Helvetica" w:cs="Helvetica"/>
+          <w:color w:val="333333"/>
+          <w:sz w:val="21"/>
+          <w:szCs w:val="21"/>
+          <w:lang w:eastAsia="es-ES"/>
+        </w:rPr>
+      </w:pPr>
+      <w:proofErr w:type="spellStart"/>
+      <w:proofErr w:type="gramStart"/>
+      <w:r>
+        <w:rPr>
+          <w:rFonts w:ascii="Helvetica" w:eastAsia="Times New Roman" w:hAnsi="Helvetica" w:cs="Helvetica"/>
+          <w:color w:val="333333"/>
+          <w:sz w:val="21"/>
+          <w:szCs w:val="21"/>
+          <w:lang w:eastAsia="es-ES"/>
+        </w:rPr>
+        <w:t>Strategy</w:t>
+      </w:r>
+      <w:proofErr w:type="spellEnd"/>
+      <w:r>
+        <w:rPr>
+          <w:rFonts w:ascii="Helvetica" w:eastAsia="Times New Roman" w:hAnsi="Helvetica" w:cs="Helvetica"/>
+          <w:color w:val="333333"/>
+          <w:sz w:val="21"/>
+          <w:szCs w:val="21"/>
+          <w:lang w:eastAsia="es-ES"/>
+        </w:rPr>
+        <w:t>  (</w:t>
+      </w:r>
+      <w:proofErr w:type="spellStart"/>
+      <w:proofErr w:type="gramEnd"/>
+      <w:r>
+        <w:rPr>
+          <w:rFonts w:ascii="Helvetica" w:eastAsia="Times New Roman" w:hAnsi="Helvetica" w:cs="Helvetica"/>
+          <w:color w:val="333333"/>
+          <w:sz w:val="21"/>
+          <w:szCs w:val="21"/>
+          <w:lang w:eastAsia="es-ES"/>
+        </w:rPr>
+        <w:t>SortStrategy</w:t>
+      </w:r>
+      <w:proofErr w:type="spellEnd"/>
+      <w:r>
+        <w:rPr>
+          <w:rFonts w:ascii="Helvetica" w:eastAsia="Times New Roman" w:hAnsi="Helvetica" w:cs="Helvetica"/>
+          <w:color w:val="333333"/>
+          <w:sz w:val="21"/>
+          <w:szCs w:val="21"/>
+          <w:lang w:eastAsia="es-ES"/>
+        </w:rPr>
+        <w:t>)</w:t>
+      </w:r>
+    </w:p>
+    <w:p>
+      <w:pPr>
+        <w:numPr>
+          <w:ilvl w:val="1"/>
+          <w:numId w:val="3"/>
+        </w:numPr>
+        <w:shd w:val="clear" w:color="auto" w:fill="FFFFFF"/>
+        <w:spacing w:before="100" w:beforeAutospacing="1" w:after="100" w:afterAutospacing="1" w:line="240" w:lineRule="auto"/>
+        <w:rPr>
+          <w:rFonts w:ascii="Helvetica" w:eastAsia="Times New Roman" w:hAnsi="Helvetica" w:cs="Helvetica"/>
+          <w:color w:val="333333"/>
+          <w:sz w:val="21"/>
+          <w:szCs w:val="21"/>
+          <w:lang w:eastAsia="es-ES"/>
+        </w:rPr>
+      </w:pPr>
+      <w:r>
+        <w:rPr>
+          <w:rFonts w:ascii="Helvetica" w:eastAsia="Times New Roman" w:hAnsi="Helvetica" w:cs="Helvetica"/>
+          <w:color w:val="333333"/>
+          <w:sz w:val="21"/>
+          <w:szCs w:val="21"/>
+          <w:lang w:eastAsia="es-ES"/>
+        </w:rPr>
+        <w:t xml:space="preserve">declares </w:t>
+      </w:r>
+      <w:proofErr w:type="spellStart"/>
+      <w:r>
+        <w:rPr>
+          <w:rFonts w:ascii="Helvetica" w:eastAsia="Times New Roman" w:hAnsi="Helvetica" w:cs="Helvetica"/>
+          <w:color w:val="333333"/>
+          <w:sz w:val="21"/>
+          <w:szCs w:val="21"/>
+          <w:lang w:eastAsia="es-ES"/>
+        </w:rPr>
+        <w:t>an</w:t>
+      </w:r>
+      <w:proofErr w:type="spellEnd"/>
+      <w:r>
+        <w:rPr>
+          <w:rFonts w:ascii="Helvetica" w:eastAsia="Times New Roman" w:hAnsi="Helvetica" w:cs="Helvetica"/>
+          <w:color w:val="333333"/>
+          <w:sz w:val="21"/>
+          <w:szCs w:val="21"/>
+          <w:lang w:eastAsia="es-ES"/>
+        </w:rPr>
+        <w:t xml:space="preserve"> interface </w:t>
+      </w:r>
+      <w:proofErr w:type="spellStart"/>
+      <w:r>
+        <w:rPr>
+          <w:rFonts w:ascii="Helvetica" w:eastAsia="Times New Roman" w:hAnsi="Helvetica" w:cs="Helvetica"/>
+          <w:color w:val="333333"/>
+          <w:sz w:val="21"/>
+          <w:szCs w:val="21"/>
+          <w:lang w:eastAsia="es-ES"/>
+        </w:rPr>
+        <w:t>common</w:t>
+      </w:r>
+      <w:proofErr w:type="spellEnd"/>
+      <w:r>
+        <w:rPr>
+          <w:rFonts w:ascii="Helvetica" w:eastAsia="Times New Roman" w:hAnsi="Helvetica" w:cs="Helvetica"/>
+          <w:color w:val="333333"/>
+          <w:sz w:val="21"/>
+          <w:szCs w:val="21"/>
+          <w:lang w:eastAsia="es-ES"/>
+        </w:rPr>
+        <w:t xml:space="preserve"> to </w:t>
+      </w:r>
+      <w:proofErr w:type="spellStart"/>
+      <w:r>
+        <w:rPr>
+          <w:rFonts w:ascii="Helvetica" w:eastAsia="Times New Roman" w:hAnsi="Helvetica" w:cs="Helvetica"/>
+          <w:color w:val="333333"/>
+          <w:sz w:val="21"/>
+          <w:szCs w:val="21"/>
+          <w:lang w:eastAsia="es-ES"/>
+        </w:rPr>
+        <w:t>all</w:t>
+      </w:r>
+      <w:proofErr w:type="spellEnd"/>
+      <w:r>
+        <w:rPr>
+          <w:rFonts w:ascii="Helvetica" w:eastAsia="Times New Roman" w:hAnsi="Helvetica" w:cs="Helvetica"/>
+          <w:color w:val="333333"/>
+          <w:sz w:val="21"/>
+          <w:szCs w:val="21"/>
+          <w:lang w:eastAsia="es-ES"/>
+        </w:rPr>
+        <w:t xml:space="preserve"> </w:t>
+      </w:r>
+      <w:proofErr w:type="spellStart"/>
+      <w:r>
+        <w:rPr>
+          <w:rFonts w:ascii="Helvetica" w:eastAsia="Times New Roman" w:hAnsi="Helvetica" w:cs="Helvetica"/>
+          <w:color w:val="333333"/>
+          <w:sz w:val="21"/>
+          <w:szCs w:val="21"/>
+          <w:lang w:eastAsia="es-ES"/>
+        </w:rPr>
+        <w:t>supported</w:t>
+      </w:r>
+      <w:proofErr w:type="spellEnd"/>
+      <w:r>
+        <w:rPr>
+          <w:rFonts w:ascii="Helvetica" w:eastAsia="Times New Roman" w:hAnsi="Helvetica" w:cs="Helvetica"/>
+          <w:color w:val="333333"/>
+          <w:sz w:val="21"/>
+          <w:szCs w:val="21"/>
+          <w:lang w:eastAsia="es-ES"/>
+        </w:rPr>
+        <w:t xml:space="preserve"> </w:t>
+      </w:r>
+      <w:proofErr w:type="spellStart"/>
+      <w:r>
+        <w:rPr>
+          <w:rFonts w:ascii="Helvetica" w:eastAsia="Times New Roman" w:hAnsi="Helvetica" w:cs="Helvetica"/>
+          <w:color w:val="333333"/>
+          <w:sz w:val="21"/>
+          <w:szCs w:val="21"/>
+          <w:lang w:eastAsia="es-ES"/>
+        </w:rPr>
+        <w:t>algorithms</w:t>
+      </w:r>
+      <w:proofErr w:type="spellEnd"/>
+      <w:r>
+        <w:rPr>
+          <w:rFonts w:ascii="Helvetica" w:eastAsia="Times New Roman" w:hAnsi="Helvetica" w:cs="Helvetica"/>
+          <w:color w:val="333333"/>
+          <w:sz w:val="21"/>
+          <w:szCs w:val="21"/>
+          <w:lang w:eastAsia="es-ES"/>
+        </w:rPr>
+        <w:t xml:space="preserve">. </w:t>
+      </w:r>
+      <w:proofErr w:type="spellStart"/>
+      <w:r>
+        <w:rPr>
+          <w:rFonts w:ascii="Helvetica" w:eastAsia="Times New Roman" w:hAnsi="Helvetica" w:cs="Helvetica"/>
+          <w:color w:val="333333"/>
+          <w:sz w:val="21"/>
+          <w:szCs w:val="21"/>
+          <w:lang w:eastAsia="es-ES"/>
+        </w:rPr>
+        <w:t>Context</w:t>
+      </w:r>
+      <w:proofErr w:type="spellEnd"/>
+      <w:r>
+        <w:rPr>
+          <w:rFonts w:ascii="Helvetica" w:eastAsia="Times New Roman" w:hAnsi="Helvetica" w:cs="Helvetica"/>
+          <w:color w:val="333333"/>
+          <w:sz w:val="21"/>
+          <w:szCs w:val="21"/>
+          <w:lang w:eastAsia="es-ES"/>
+        </w:rPr>
+        <w:t xml:space="preserve"> uses </w:t>
+      </w:r>
+      <w:proofErr w:type="spellStart"/>
+      <w:r>
+        <w:rPr>
+          <w:rFonts w:ascii="Helvetica" w:eastAsia="Times New Roman" w:hAnsi="Helvetica" w:cs="Helvetica"/>
+          <w:color w:val="333333"/>
+          <w:sz w:val="21"/>
+          <w:szCs w:val="21"/>
+          <w:lang w:eastAsia="es-ES"/>
+        </w:rPr>
+        <w:t>this</w:t>
+      </w:r>
+      <w:proofErr w:type="spellEnd"/>
+      <w:r>
+        <w:rPr>
+          <w:rFonts w:ascii="Helvetica" w:eastAsia="Times New Roman" w:hAnsi="Helvetica" w:cs="Helvetica"/>
+          <w:color w:val="333333"/>
+          <w:sz w:val="21"/>
+          <w:szCs w:val="21"/>
+          <w:lang w:eastAsia="es-ES"/>
+        </w:rPr>
+        <w:t xml:space="preserve"> interface to call </w:t>
+      </w:r>
+      <w:proofErr w:type="spellStart"/>
+      <w:r>
+        <w:rPr>
+          <w:rFonts w:ascii="Helvetica" w:eastAsia="Times New Roman" w:hAnsi="Helvetica" w:cs="Helvetica"/>
+          <w:color w:val="333333"/>
+          <w:sz w:val="21"/>
+          <w:szCs w:val="21"/>
+          <w:lang w:eastAsia="es-ES"/>
+        </w:rPr>
+        <w:t>the</w:t>
+      </w:r>
+      <w:proofErr w:type="spellEnd"/>
+      <w:r>
+        <w:rPr>
+          <w:rFonts w:ascii="Helvetica" w:eastAsia="Times New Roman" w:hAnsi="Helvetica" w:cs="Helvetica"/>
+          <w:color w:val="333333"/>
+          <w:sz w:val="21"/>
+          <w:szCs w:val="21"/>
+          <w:lang w:eastAsia="es-ES"/>
+        </w:rPr>
+        <w:t xml:space="preserve"> </w:t>
+      </w:r>
+      <w:proofErr w:type="spellStart"/>
+      <w:r>
+        <w:rPr>
+          <w:rFonts w:ascii="Helvetica" w:eastAsia="Times New Roman" w:hAnsi="Helvetica" w:cs="Helvetica"/>
+          <w:color w:val="333333"/>
+          <w:sz w:val="21"/>
+          <w:szCs w:val="21"/>
+          <w:lang w:eastAsia="es-ES"/>
+        </w:rPr>
+        <w:t>algo</w:t>
+      </w:r>
+      <w:bookmarkStart w:id="0" w:name="_GoBack"/>
+      <w:bookmarkEnd w:id="0"/>
+      <w:r>
+        <w:rPr>
+          <w:rFonts w:ascii="Helvetica" w:eastAsia="Times New Roman" w:hAnsi="Helvetica" w:cs="Helvetica"/>
+          <w:color w:val="333333"/>
+          <w:sz w:val="21"/>
+          <w:szCs w:val="21"/>
+          <w:lang w:eastAsia="es-ES"/>
+        </w:rPr>
+        <w:t>rithm</w:t>
+      </w:r>
+      <w:proofErr w:type="spellEnd"/>
+      <w:r>
+        <w:rPr>
+          <w:rFonts w:ascii="Helvetica" w:eastAsia="Times New Roman" w:hAnsi="Helvetica" w:cs="Helvetica"/>
+          <w:color w:val="333333"/>
+          <w:sz w:val="21"/>
+          <w:szCs w:val="21"/>
+          <w:lang w:eastAsia="es-ES"/>
+        </w:rPr>
+        <w:t xml:space="preserve"> </w:t>
+      </w:r>
+      <w:proofErr w:type="spellStart"/>
+      <w:r>
+        <w:rPr>
+          <w:rFonts w:ascii="Helvetica" w:eastAsia="Times New Roman" w:hAnsi="Helvetica" w:cs="Helvetica"/>
+          <w:color w:val="333333"/>
+          <w:sz w:val="21"/>
+          <w:szCs w:val="21"/>
+          <w:lang w:eastAsia="es-ES"/>
+        </w:rPr>
+        <w:t>defined</w:t>
+      </w:r>
+      <w:proofErr w:type="spellEnd"/>
+      <w:r>
+        <w:rPr>
+          <w:rFonts w:ascii="Helvetica" w:eastAsia="Times New Roman" w:hAnsi="Helvetica" w:cs="Helvetica"/>
+          <w:color w:val="333333"/>
+          <w:sz w:val="21"/>
+          <w:szCs w:val="21"/>
+          <w:lang w:eastAsia="es-ES"/>
+        </w:rPr>
+        <w:t xml:space="preserve"> by a </w:t>
+      </w:r>
+      <w:proofErr w:type="spellStart"/>
+      <w:r>
+        <w:rPr>
+          <w:rFonts w:ascii="Helvetica" w:eastAsia="Times New Roman" w:hAnsi="Helvetica" w:cs="Helvetica"/>
+          <w:color w:val="333333"/>
+          <w:sz w:val="21"/>
+          <w:szCs w:val="21"/>
+          <w:lang w:eastAsia="es-ES"/>
+        </w:rPr>
+        <w:t>ConcreteStrategy</w:t>
+      </w:r>
+      <w:proofErr w:type="spellEnd"/>
+    </w:p>
+    <w:p>
+      <w:pPr>
+        <w:numPr>
+          <w:ilvl w:val="0"/>
+          <w:numId w:val="3"/>
+        </w:numPr>
+        <w:shd w:val="clear" w:color="auto" w:fill="FFFFFF"/>
+        <w:spacing w:before="100" w:beforeAutospacing="1" w:after="100" w:afterAutospacing="1" w:line="240" w:lineRule="auto"/>
+        <w:rPr>
+          <w:rFonts w:ascii="Helvetica" w:eastAsia="Times New Roman" w:hAnsi="Helvetica" w:cs="Helvetica"/>
+          <w:color w:val="333333"/>
+          <w:sz w:val="21"/>
+          <w:szCs w:val="21"/>
+          <w:lang w:eastAsia="es-ES"/>
+        </w:rPr>
+      </w:pPr>
+      <w:proofErr w:type="spellStart"/>
+      <w:proofErr w:type="gramStart"/>
+      <w:r>
+        <w:rPr>
+          <w:rFonts w:ascii="Helvetica" w:eastAsia="Times New Roman" w:hAnsi="Helvetica" w:cs="Helvetica"/>
+          <w:color w:val="333333"/>
+          <w:sz w:val="21"/>
+          <w:szCs w:val="21"/>
+          <w:lang w:eastAsia="es-ES"/>
+        </w:rPr>
+        <w:t>ConcreteStrategy</w:t>
+      </w:r>
+      <w:proofErr w:type="spellEnd"/>
+      <w:r>
+        <w:rPr>
+          <w:rFonts w:ascii="Helvetica" w:eastAsia="Times New Roman" w:hAnsi="Helvetica" w:cs="Helvetica"/>
+          <w:color w:val="333333"/>
+          <w:sz w:val="21"/>
+          <w:szCs w:val="21"/>
+          <w:lang w:eastAsia="es-ES"/>
+        </w:rPr>
+        <w:t>  (</w:t>
+      </w:r>
+      <w:proofErr w:type="spellStart"/>
+      <w:proofErr w:type="gramEnd"/>
+      <w:r>
+        <w:rPr>
+          <w:rFonts w:ascii="Helvetica" w:eastAsia="Times New Roman" w:hAnsi="Helvetica" w:cs="Helvetica"/>
+          <w:color w:val="333333"/>
+          <w:sz w:val="21"/>
+          <w:szCs w:val="21"/>
+          <w:lang w:eastAsia="es-ES"/>
+        </w:rPr>
+        <w:t>QuickSort</w:t>
+      </w:r>
+      <w:proofErr w:type="spellEnd"/>
+      <w:r>
+        <w:rPr>
+          <w:rFonts w:ascii="Helvetica" w:eastAsia="Times New Roman" w:hAnsi="Helvetica" w:cs="Helvetica"/>
+          <w:color w:val="333333"/>
+          <w:sz w:val="21"/>
+          <w:szCs w:val="21"/>
+          <w:lang w:eastAsia="es-ES"/>
+        </w:rPr>
+        <w:t xml:space="preserve">, </w:t>
+      </w:r>
+      <w:proofErr w:type="spellStart"/>
+      <w:r>
+        <w:rPr>
+          <w:rFonts w:ascii="Helvetica" w:eastAsia="Times New Roman" w:hAnsi="Helvetica" w:cs="Helvetica"/>
+          <w:color w:val="333333"/>
+          <w:sz w:val="21"/>
+          <w:szCs w:val="21"/>
+          <w:lang w:eastAsia="es-ES"/>
+        </w:rPr>
+        <w:t>ShellSort</w:t>
+      </w:r>
+      <w:proofErr w:type="spellEnd"/>
+      <w:r>
+        <w:rPr>
+          <w:rFonts w:ascii="Helvetica" w:eastAsia="Times New Roman" w:hAnsi="Helvetica" w:cs="Helvetica"/>
+          <w:color w:val="333333"/>
+          <w:sz w:val="21"/>
+          <w:szCs w:val="21"/>
+          <w:lang w:eastAsia="es-ES"/>
+        </w:rPr>
+        <w:t xml:space="preserve">, </w:t>
+      </w:r>
+      <w:proofErr w:type="spellStart"/>
+      <w:r>
+        <w:rPr>
+          <w:rFonts w:ascii="Helvetica" w:eastAsia="Times New Roman" w:hAnsi="Helvetica" w:cs="Helvetica"/>
+          <w:color w:val="333333"/>
+          <w:sz w:val="21"/>
+          <w:szCs w:val="21"/>
+          <w:lang w:eastAsia="es-ES"/>
+        </w:rPr>
+        <w:t>MergeSort</w:t>
+      </w:r>
+      <w:proofErr w:type="spellEnd"/>
+      <w:r>
+        <w:rPr>
+          <w:rFonts w:ascii="Helvetica" w:eastAsia="Times New Roman" w:hAnsi="Helvetica" w:cs="Helvetica"/>
+          <w:color w:val="333333"/>
+          <w:sz w:val="21"/>
+          <w:szCs w:val="21"/>
+          <w:lang w:eastAsia="es-ES"/>
+        </w:rPr>
+        <w:t>)</w:t>
+      </w:r>
+    </w:p>
+    <w:p>
+      <w:pPr>
+        <w:numPr>
+          <w:ilvl w:val="1"/>
+          <w:numId w:val="3"/>
+        </w:numPr>
+        <w:shd w:val="clear" w:color="auto" w:fill="FFFFFF"/>
+        <w:spacing w:before="100" w:beforeAutospacing="1" w:after="100" w:afterAutospacing="1" w:line="240" w:lineRule="auto"/>
+        <w:rPr>
+          <w:rFonts w:ascii="Helvetica" w:eastAsia="Times New Roman" w:hAnsi="Helvetica" w:cs="Helvetica"/>
+          <w:color w:val="333333"/>
+          <w:sz w:val="21"/>
+          <w:szCs w:val="21"/>
+          <w:lang w:eastAsia="es-ES"/>
+        </w:rPr>
+      </w:pPr>
+      <w:proofErr w:type="spellStart"/>
+      <w:r>
+        <w:rPr>
+          <w:rFonts w:ascii="Helvetica" w:eastAsia="Times New Roman" w:hAnsi="Helvetica" w:cs="Helvetica"/>
+          <w:color w:val="333333"/>
+          <w:sz w:val="21"/>
+          <w:szCs w:val="21"/>
+          <w:lang w:eastAsia="es-ES"/>
+        </w:rPr>
+        <w:t>implements</w:t>
+      </w:r>
+      <w:proofErr w:type="spellEnd"/>
+      <w:r>
+        <w:rPr>
+          <w:rFonts w:ascii="Helvetica" w:eastAsia="Times New Roman" w:hAnsi="Helvetica" w:cs="Helvetica"/>
+          <w:color w:val="333333"/>
+          <w:sz w:val="21"/>
+          <w:szCs w:val="21"/>
+          <w:lang w:eastAsia="es-ES"/>
+        </w:rPr>
+        <w:t xml:space="preserve"> </w:t>
+      </w:r>
+      <w:proofErr w:type="spellStart"/>
+      <w:r>
+        <w:rPr>
+          <w:rFonts w:ascii="Helvetica" w:eastAsia="Times New Roman" w:hAnsi="Helvetica" w:cs="Helvetica"/>
+          <w:color w:val="333333"/>
+          <w:sz w:val="21"/>
+          <w:szCs w:val="21"/>
+          <w:lang w:eastAsia="es-ES"/>
+        </w:rPr>
+        <w:t>the</w:t>
+      </w:r>
+      <w:proofErr w:type="spellEnd"/>
+      <w:r>
+        <w:rPr>
+          <w:rFonts w:ascii="Helvetica" w:eastAsia="Times New Roman" w:hAnsi="Helvetica" w:cs="Helvetica"/>
+          <w:color w:val="333333"/>
+          <w:sz w:val="21"/>
+          <w:szCs w:val="21"/>
+          <w:lang w:eastAsia="es-ES"/>
+        </w:rPr>
+        <w:t xml:space="preserve"> </w:t>
+      </w:r>
+      <w:proofErr w:type="spellStart"/>
+      <w:r>
+        <w:rPr>
+          <w:rFonts w:ascii="Helvetica" w:eastAsia="Times New Roman" w:hAnsi="Helvetica" w:cs="Helvetica"/>
+          <w:color w:val="333333"/>
+          <w:sz w:val="21"/>
+          <w:szCs w:val="21"/>
+          <w:lang w:eastAsia="es-ES"/>
+        </w:rPr>
+        <w:t>algorithm</w:t>
+      </w:r>
+      <w:proofErr w:type="spellEnd"/>
+      <w:r>
+        <w:rPr>
+          <w:rFonts w:ascii="Helvetica" w:eastAsia="Times New Roman" w:hAnsi="Helvetica" w:cs="Helvetica"/>
+          <w:color w:val="333333"/>
+          <w:sz w:val="21"/>
+          <w:szCs w:val="21"/>
+          <w:lang w:eastAsia="es-ES"/>
+        </w:rPr>
+        <w:t xml:space="preserve"> using </w:t>
+      </w:r>
+      <w:proofErr w:type="spellStart"/>
+      <w:r>
+        <w:rPr>
+          <w:rFonts w:ascii="Helvetica" w:eastAsia="Times New Roman" w:hAnsi="Helvetica" w:cs="Helvetica"/>
+          <w:color w:val="333333"/>
+          <w:sz w:val="21"/>
+          <w:szCs w:val="21"/>
+          <w:lang w:eastAsia="es-ES"/>
+        </w:rPr>
+        <w:t>the</w:t>
+      </w:r>
+      <w:proofErr w:type="spellEnd"/>
+      <w:r>
+        <w:rPr>
+          <w:rFonts w:ascii="Helvetica" w:eastAsia="Times New Roman" w:hAnsi="Helvetica" w:cs="Helvetica"/>
+          <w:color w:val="333333"/>
+          <w:sz w:val="21"/>
+          <w:szCs w:val="21"/>
+          <w:lang w:eastAsia="es-ES"/>
+        </w:rPr>
+        <w:t xml:space="preserve"> </w:t>
+      </w:r>
+      <w:proofErr w:type="spellStart"/>
+      <w:r>
+        <w:rPr>
+          <w:rFonts w:ascii="Helvetica" w:eastAsia="Times New Roman" w:hAnsi="Helvetica" w:cs="Helvetica"/>
+          <w:color w:val="333333"/>
+          <w:sz w:val="21"/>
+          <w:szCs w:val="21"/>
+          <w:lang w:eastAsia="es-ES"/>
+        </w:rPr>
+        <w:t>Strategy</w:t>
+      </w:r>
+      <w:proofErr w:type="spellEnd"/>
+      <w:r>
+        <w:rPr>
+          <w:rFonts w:ascii="Helvetica" w:eastAsia="Times New Roman" w:hAnsi="Helvetica" w:cs="Helvetica"/>
+          <w:color w:val="333333"/>
+          <w:sz w:val="21"/>
+          <w:szCs w:val="21"/>
+          <w:lang w:eastAsia="es-ES"/>
+        </w:rPr>
+        <w:t xml:space="preserve"> interface</w:t>
+      </w:r>
+    </w:p>
+    <w:p>
+      <w:pPr>
+        <w:numPr>
+          <w:ilvl w:val="0"/>
+          <w:numId w:val="3"/>
+        </w:numPr>
+        <w:shd w:val="clear" w:color="auto" w:fill="FFFFFF"/>
+        <w:spacing w:before="100" w:beforeAutospacing="1" w:after="100" w:afterAutospacing="1" w:line="240" w:lineRule="auto"/>
+        <w:rPr>
+          <w:rFonts w:ascii="Helvetica" w:eastAsia="Times New Roman" w:hAnsi="Helvetica" w:cs="Helvetica"/>
+          <w:color w:val="333333"/>
+          <w:sz w:val="21"/>
+          <w:szCs w:val="21"/>
+          <w:lang w:eastAsia="es-ES"/>
+        </w:rPr>
+      </w:pPr>
+      <w:proofErr w:type="spellStart"/>
+      <w:proofErr w:type="gramStart"/>
+      <w:r>
+        <w:rPr>
+          <w:rFonts w:ascii="Helvetica" w:eastAsia="Times New Roman" w:hAnsi="Helvetica" w:cs="Helvetica"/>
+          <w:color w:val="333333"/>
+          <w:sz w:val="21"/>
+          <w:szCs w:val="21"/>
+          <w:lang w:eastAsia="es-ES"/>
+        </w:rPr>
+        <w:t>Context</w:t>
+      </w:r>
+      <w:proofErr w:type="spellEnd"/>
+      <w:r>
+        <w:rPr>
+          <w:rFonts w:ascii="Helvetica" w:eastAsia="Times New Roman" w:hAnsi="Helvetica" w:cs="Helvetica"/>
+          <w:color w:val="333333"/>
+          <w:sz w:val="21"/>
+          <w:szCs w:val="21"/>
+          <w:lang w:eastAsia="es-ES"/>
+        </w:rPr>
+        <w:t>  (</w:t>
+      </w:r>
+      <w:proofErr w:type="spellStart"/>
+      <w:proofErr w:type="gramEnd"/>
+      <w:r>
+        <w:rPr>
+          <w:rFonts w:ascii="Helvetica" w:eastAsia="Times New Roman" w:hAnsi="Helvetica" w:cs="Helvetica"/>
+          <w:color w:val="333333"/>
+          <w:sz w:val="21"/>
+          <w:szCs w:val="21"/>
+          <w:lang w:eastAsia="es-ES"/>
+        </w:rPr>
+        <w:t>SortedList</w:t>
+      </w:r>
+      <w:proofErr w:type="spellEnd"/>
+      <w:r>
+        <w:rPr>
+          <w:rFonts w:ascii="Helvetica" w:eastAsia="Times New Roman" w:hAnsi="Helvetica" w:cs="Helvetica"/>
+          <w:color w:val="333333"/>
+          <w:sz w:val="21"/>
+          <w:szCs w:val="21"/>
+          <w:lang w:eastAsia="es-ES"/>
+        </w:rPr>
+        <w:t>)</w:t>
+      </w:r>
+    </w:p>
+    <w:p>
+      <w:pPr>
+        <w:numPr>
+          <w:ilvl w:val="1"/>
+          <w:numId w:val="3"/>
+        </w:numPr>
+        <w:shd w:val="clear" w:color="auto" w:fill="FFFFFF"/>
+        <w:spacing w:before="100" w:beforeAutospacing="1" w:after="100" w:afterAutospacing="1" w:line="240" w:lineRule="auto"/>
+        <w:rPr>
+          <w:rFonts w:ascii="Helvetica" w:eastAsia="Times New Roman" w:hAnsi="Helvetica" w:cs="Helvetica"/>
+          <w:color w:val="333333"/>
+          <w:sz w:val="21"/>
+          <w:szCs w:val="21"/>
+          <w:lang w:eastAsia="es-ES"/>
+        </w:rPr>
+      </w:pPr>
+      <w:proofErr w:type="spellStart"/>
+      <w:r>
+        <w:rPr>
+          <w:rFonts w:ascii="Helvetica" w:eastAsia="Times New Roman" w:hAnsi="Helvetica" w:cs="Helvetica"/>
+          <w:color w:val="333333"/>
+          <w:sz w:val="21"/>
+          <w:szCs w:val="21"/>
+          <w:lang w:eastAsia="es-ES"/>
+        </w:rPr>
+        <w:t>is</w:t>
+      </w:r>
+      <w:proofErr w:type="spellEnd"/>
+      <w:r>
+        <w:rPr>
+          <w:rFonts w:ascii="Helvetica" w:eastAsia="Times New Roman" w:hAnsi="Helvetica" w:cs="Helvetica"/>
+          <w:color w:val="333333"/>
+          <w:sz w:val="21"/>
+          <w:szCs w:val="21"/>
+          <w:lang w:eastAsia="es-ES"/>
+        </w:rPr>
+        <w:t xml:space="preserve"> </w:t>
+      </w:r>
+      <w:proofErr w:type="spellStart"/>
+      <w:r>
+        <w:rPr>
+          <w:rFonts w:ascii="Helvetica" w:eastAsia="Times New Roman" w:hAnsi="Helvetica" w:cs="Helvetica"/>
+          <w:color w:val="333333"/>
+          <w:sz w:val="21"/>
+          <w:szCs w:val="21"/>
+          <w:lang w:eastAsia="es-ES"/>
+        </w:rPr>
+        <w:t>configured</w:t>
+      </w:r>
+      <w:proofErr w:type="spellEnd"/>
+      <w:r>
+        <w:rPr>
+          <w:rFonts w:ascii="Helvetica" w:eastAsia="Times New Roman" w:hAnsi="Helvetica" w:cs="Helvetica"/>
+          <w:color w:val="333333"/>
+          <w:sz w:val="21"/>
+          <w:szCs w:val="21"/>
+          <w:lang w:eastAsia="es-ES"/>
+        </w:rPr>
+        <w:t xml:space="preserve"> with a </w:t>
+      </w:r>
+      <w:proofErr w:type="spellStart"/>
+      <w:r>
+        <w:rPr>
+          <w:rFonts w:ascii="Helvetica" w:eastAsia="Times New Roman" w:hAnsi="Helvetica" w:cs="Helvetica"/>
+          <w:color w:val="333333"/>
+          <w:sz w:val="21"/>
+          <w:szCs w:val="21"/>
+          <w:lang w:eastAsia="es-ES"/>
+        </w:rPr>
+        <w:t>ConcreteStrategy</w:t>
+      </w:r>
+      <w:proofErr w:type="spellEnd"/>
+      <w:r>
+        <w:rPr>
+          <w:rFonts w:ascii="Helvetica" w:eastAsia="Times New Roman" w:hAnsi="Helvetica" w:cs="Helvetica"/>
+          <w:color w:val="333333"/>
+          <w:sz w:val="21"/>
+          <w:szCs w:val="21"/>
+          <w:lang w:eastAsia="es-ES"/>
+        </w:rPr>
+        <w:t xml:space="preserve"> </w:t>
+      </w:r>
+      <w:proofErr w:type="spellStart"/>
+      <w:r>
+        <w:rPr>
+          <w:rFonts w:ascii="Helvetica" w:eastAsia="Times New Roman" w:hAnsi="Helvetica" w:cs="Helvetica"/>
+          <w:color w:val="333333"/>
+          <w:sz w:val="21"/>
+          <w:szCs w:val="21"/>
+          <w:lang w:eastAsia="es-ES"/>
+        </w:rPr>
+        <w:t>object</w:t>
+      </w:r>
+      <w:proofErr w:type="spellEnd"/>
+    </w:p>
+    <w:p>
+      <w:pPr>
+        <w:numPr>
+          <w:ilvl w:val="1"/>
+          <w:numId w:val="3"/>
+        </w:numPr>
+        <w:shd w:val="clear" w:color="auto" w:fill="FFFFFF"/>
+        <w:spacing w:before="100" w:beforeAutospacing="1" w:after="100" w:afterAutospacing="1" w:line="240" w:lineRule="auto"/>
+        <w:rPr>
+          <w:rFonts w:ascii="Helvetica" w:eastAsia="Times New Roman" w:hAnsi="Helvetica" w:cs="Helvetica"/>
+          <w:color w:val="333333"/>
+          <w:sz w:val="21"/>
+          <w:szCs w:val="21"/>
+          <w:lang w:eastAsia="es-ES"/>
+        </w:rPr>
+      </w:pPr>
+      <w:proofErr w:type="spellStart"/>
+      <w:r>
+        <w:rPr>
+          <w:rFonts w:ascii="Helvetica" w:eastAsia="Times New Roman" w:hAnsi="Helvetica" w:cs="Helvetica"/>
+          <w:color w:val="333333"/>
+          <w:sz w:val="21"/>
+          <w:szCs w:val="21"/>
+          <w:lang w:eastAsia="es-ES"/>
+        </w:rPr>
+        <w:t>maintains</w:t>
+      </w:r>
+      <w:proofErr w:type="spellEnd"/>
+      <w:r>
+        <w:rPr>
+          <w:rFonts w:ascii="Helvetica" w:eastAsia="Times New Roman" w:hAnsi="Helvetica" w:cs="Helvetica"/>
+          <w:color w:val="333333"/>
+          <w:sz w:val="21"/>
+          <w:szCs w:val="21"/>
+          <w:lang w:eastAsia="es-ES"/>
+        </w:rPr>
+        <w:t xml:space="preserve"> a </w:t>
+      </w:r>
+      <w:proofErr w:type="spellStart"/>
+      <w:r>
+        <w:rPr>
+          <w:rFonts w:ascii="Helvetica" w:eastAsia="Times New Roman" w:hAnsi="Helvetica" w:cs="Helvetica"/>
+          <w:color w:val="333333"/>
+          <w:sz w:val="21"/>
+          <w:szCs w:val="21"/>
+          <w:lang w:eastAsia="es-ES"/>
+        </w:rPr>
+        <w:t>reference</w:t>
+      </w:r>
+      <w:proofErr w:type="spellEnd"/>
+      <w:r>
+        <w:rPr>
+          <w:rFonts w:ascii="Helvetica" w:eastAsia="Times New Roman" w:hAnsi="Helvetica" w:cs="Helvetica"/>
+          <w:color w:val="333333"/>
+          <w:sz w:val="21"/>
+          <w:szCs w:val="21"/>
+          <w:lang w:eastAsia="es-ES"/>
+        </w:rPr>
+        <w:t xml:space="preserve"> to a </w:t>
+      </w:r>
+      <w:proofErr w:type="spellStart"/>
+      <w:r>
+        <w:rPr>
+          <w:rFonts w:ascii="Helvetica" w:eastAsia="Times New Roman" w:hAnsi="Helvetica" w:cs="Helvetica"/>
+          <w:color w:val="333333"/>
+          <w:sz w:val="21"/>
+          <w:szCs w:val="21"/>
+          <w:lang w:eastAsia="es-ES"/>
+        </w:rPr>
+        <w:t>Strategy</w:t>
+      </w:r>
+      <w:proofErr w:type="spellEnd"/>
+      <w:r>
+        <w:rPr>
+          <w:rFonts w:ascii="Helvetica" w:eastAsia="Times New Roman" w:hAnsi="Helvetica" w:cs="Helvetica"/>
+          <w:color w:val="333333"/>
+          <w:sz w:val="21"/>
+          <w:szCs w:val="21"/>
+          <w:lang w:eastAsia="es-ES"/>
+        </w:rPr>
+        <w:t xml:space="preserve"> </w:t>
+      </w:r>
+      <w:proofErr w:type="spellStart"/>
+      <w:r>
+        <w:rPr>
+          <w:rFonts w:ascii="Helvetica" w:eastAsia="Times New Roman" w:hAnsi="Helvetica" w:cs="Helvetica"/>
+          <w:color w:val="333333"/>
+          <w:sz w:val="21"/>
+          <w:szCs w:val="21"/>
+          <w:lang w:eastAsia="es-ES"/>
+        </w:rPr>
+        <w:t>object</w:t>
+      </w:r>
+      <w:proofErr w:type="spellEnd"/>
+    </w:p>
+    <w:p>
+      <w:pPr>
+        <w:numPr>
+          <w:ilvl w:val="1"/>
+          <w:numId w:val="3"/>
+        </w:numPr>
+        <w:shd w:val="clear" w:color="auto" w:fill="FFFFFF"/>
+        <w:spacing w:before="100" w:beforeAutospacing="1" w:after="100" w:afterAutospacing="1" w:line="240" w:lineRule="auto"/>
+        <w:rPr>
+          <w:rFonts w:ascii="Helvetica" w:eastAsia="Times New Roman" w:hAnsi="Helvetica" w:cs="Helvetica"/>
+          <w:color w:val="333333"/>
+          <w:sz w:val="21"/>
+          <w:szCs w:val="21"/>
+          <w:lang w:eastAsia="es-ES"/>
+        </w:rPr>
+      </w:pPr>
+      <w:proofErr w:type="spellStart"/>
+      <w:r>
+        <w:rPr>
+          <w:rFonts w:ascii="Helvetica" w:eastAsia="Times New Roman" w:hAnsi="Helvetica" w:cs="Helvetica"/>
+          <w:color w:val="333333"/>
+          <w:sz w:val="21"/>
+          <w:szCs w:val="21"/>
+          <w:lang w:eastAsia="es-ES"/>
+        </w:rPr>
+        <w:t>may</w:t>
+      </w:r>
+      <w:proofErr w:type="spellEnd"/>
+      <w:r>
+        <w:rPr>
+          <w:rFonts w:ascii="Helvetica" w:eastAsia="Times New Roman" w:hAnsi="Helvetica" w:cs="Helvetica"/>
+          <w:color w:val="333333"/>
+          <w:sz w:val="21"/>
+          <w:szCs w:val="21"/>
+          <w:lang w:eastAsia="es-ES"/>
+        </w:rPr>
+        <w:t xml:space="preserve"> define </w:t>
+      </w:r>
+      <w:proofErr w:type="spellStart"/>
+      <w:r>
+        <w:rPr>
+          <w:rFonts w:ascii="Helvetica" w:eastAsia="Times New Roman" w:hAnsi="Helvetica" w:cs="Helvetica"/>
+          <w:color w:val="333333"/>
+          <w:sz w:val="21"/>
+          <w:szCs w:val="21"/>
+          <w:lang w:eastAsia="es-ES"/>
+        </w:rPr>
+        <w:t>an</w:t>
+      </w:r>
+      <w:proofErr w:type="spellEnd"/>
+      <w:r>
+        <w:rPr>
+          <w:rFonts w:ascii="Helvetica" w:eastAsia="Times New Roman" w:hAnsi="Helvetica" w:cs="Helvetica"/>
+          <w:color w:val="333333"/>
+          <w:sz w:val="21"/>
+          <w:szCs w:val="21"/>
+          <w:lang w:eastAsia="es-ES"/>
+        </w:rPr>
+        <w:t xml:space="preserve"> interface </w:t>
+      </w:r>
+      <w:proofErr w:type="spellStart"/>
+      <w:r>
+        <w:rPr>
+          <w:rFonts w:ascii="Helvetica" w:eastAsia="Times New Roman" w:hAnsi="Helvetica" w:cs="Helvetica"/>
+          <w:color w:val="333333"/>
+          <w:sz w:val="21"/>
+          <w:szCs w:val="21"/>
+          <w:lang w:eastAsia="es-ES"/>
+        </w:rPr>
+        <w:t>that</w:t>
+      </w:r>
+      <w:proofErr w:type="spellEnd"/>
+      <w:r>
+        <w:rPr>
+          <w:rFonts w:ascii="Helvetica" w:eastAsia="Times New Roman" w:hAnsi="Helvetica" w:cs="Helvetica"/>
+          <w:color w:val="333333"/>
+          <w:sz w:val="21"/>
+          <w:szCs w:val="21"/>
+          <w:lang w:eastAsia="es-ES"/>
+        </w:rPr>
+        <w:t xml:space="preserve"> </w:t>
+      </w:r>
+      <w:proofErr w:type="spellStart"/>
+      <w:r>
+        <w:rPr>
+          <w:rFonts w:ascii="Helvetica" w:eastAsia="Times New Roman" w:hAnsi="Helvetica" w:cs="Helvetica"/>
+          <w:color w:val="333333"/>
+          <w:sz w:val="21"/>
+          <w:szCs w:val="21"/>
+          <w:lang w:eastAsia="es-ES"/>
+        </w:rPr>
+        <w:t>lets</w:t>
+      </w:r>
+      <w:proofErr w:type="spellEnd"/>
+      <w:r>
+        <w:rPr>
+          <w:rFonts w:ascii="Helvetica" w:eastAsia="Times New Roman" w:hAnsi="Helvetica" w:cs="Helvetica"/>
+          <w:color w:val="333333"/>
+          <w:sz w:val="21"/>
+          <w:szCs w:val="21"/>
+          <w:lang w:eastAsia="es-ES"/>
+        </w:rPr>
+        <w:t xml:space="preserve"> </w:t>
+      </w:r>
+      <w:proofErr w:type="spellStart"/>
+      <w:r>
+        <w:rPr>
+          <w:rFonts w:ascii="Helvetica" w:eastAsia="Times New Roman" w:hAnsi="Helvetica" w:cs="Helvetica"/>
+          <w:color w:val="333333"/>
+          <w:sz w:val="21"/>
+          <w:szCs w:val="21"/>
+          <w:lang w:eastAsia="es-ES"/>
+        </w:rPr>
+        <w:t>Strategy</w:t>
+      </w:r>
+      <w:proofErr w:type="spellEnd"/>
+      <w:r>
+        <w:rPr>
+          <w:rFonts w:ascii="Helvetica" w:eastAsia="Times New Roman" w:hAnsi="Helvetica" w:cs="Helvetica"/>
+          <w:color w:val="333333"/>
+          <w:sz w:val="21"/>
+          <w:szCs w:val="21"/>
+          <w:lang w:eastAsia="es-ES"/>
+        </w:rPr>
+        <w:t xml:space="preserve"> </w:t>
+      </w:r>
+      <w:proofErr w:type="spellStart"/>
+      <w:r>
+        <w:rPr>
+          <w:rFonts w:ascii="Helvetica" w:eastAsia="Times New Roman" w:hAnsi="Helvetica" w:cs="Helvetica"/>
+          <w:color w:val="333333"/>
+          <w:sz w:val="21"/>
+          <w:szCs w:val="21"/>
+          <w:lang w:eastAsia="es-ES"/>
+        </w:rPr>
+        <w:t>access</w:t>
+      </w:r>
+      <w:proofErr w:type="spellEnd"/>
+      <w:r>
+        <w:rPr>
+          <w:rFonts w:ascii="Helvetica" w:eastAsia="Times New Roman" w:hAnsi="Helvetica" w:cs="Helvetica"/>
+          <w:color w:val="333333"/>
+          <w:sz w:val="21"/>
+          <w:szCs w:val="21"/>
+          <w:lang w:eastAsia="es-ES"/>
+        </w:rPr>
+        <w:t xml:space="preserve"> </w:t>
+      </w:r>
+      <w:proofErr w:type="spellStart"/>
+      <w:r>
+        <w:rPr>
+          <w:rFonts w:ascii="Helvetica" w:eastAsia="Times New Roman" w:hAnsi="Helvetica" w:cs="Helvetica"/>
+          <w:color w:val="333333"/>
+          <w:sz w:val="21"/>
+          <w:szCs w:val="21"/>
+          <w:lang w:eastAsia="es-ES"/>
+        </w:rPr>
+        <w:t>its</w:t>
+      </w:r>
+      <w:proofErr w:type="spellEnd"/>
+      <w:r>
+        <w:rPr>
+          <w:rFonts w:ascii="Helvetica" w:eastAsia="Times New Roman" w:hAnsi="Helvetica" w:cs="Helvetica"/>
+          <w:color w:val="333333"/>
+          <w:sz w:val="21"/>
+          <w:szCs w:val="21"/>
+          <w:lang w:eastAsia="es-ES"/>
+        </w:rPr>
+        <w:t xml:space="preserve"> data.</w:t>
+      </w:r>
+    </w:p>
+    <w:p>
+      <w:pPr>
+        <w:autoSpaceDE w:val="0"/>
+        <w:autoSpaceDN w:val="0"/>
+        <w:adjustRightInd w:val="0"/>
+        <w:spacing w:after="0" w:line="240" w:lineRule="auto"/>
+        <w:jc w:val="center"/>
+        <w:rPr>
+          <w:rFonts w:ascii="Consolas" w:hAnsi="Consolas" w:cs="Consolas"/>
+          <w:b/>
+          <w:color w:val="000000"/>
+          <w:sz w:val="19"/>
+          <w:szCs w:val="19"/>
+        </w:rPr>
+      </w:pPr>
     </w:p>
     <w:sectPr>
       <w:pgSz w:w="11906" w:h="16838"/>
@@ -8548,9 +10205,9 @@
 <file path=word/numbering.xml><?xml version="1.0" encoding="utf-8"?>
 <w:numbering xmlns:wpc="http://schemas.microsoft.com/office/word/2010/wordprocessingCanvas" xmlns:cx="http://schemas.microsoft.com/office/drawing/2014/chartex" xmlns:mc="http://schemas.openxmlformats.org/markup-compatibility/2006" xmlns:o="urn:schemas-microsoft-com:office:office" xmlns:r="http://schemas.openxmlformats.org/officeDocument/2006/relationships" xmlns:m="http://schemas.openxmlformats.org/officeDocument/2006/math" xmlns:v="urn:schemas-microsoft-com:vml" xmlns:wp14="http://schemas.microsoft.com/office/word/2010/wordprocessingDrawing" xmlns:wp="http://schemas.openxmlformats.org/drawingml/2006/wordprocessingDrawing" xmlns:w10="urn:schemas-microsoft-com:office:word" xmlns:w="http://schemas.openxmlformats.org/wordprocessingml/2006/main" xmlns:w14="http://schemas.microsoft.com/office/word/2010/wordml" xmlns:w15="http://schemas.microsoft.com/office/word/2012/wordml" xmlns:w16se="http://schemas.microsoft.com/office/word/2015/wordml/symex" xmlns:wpg="http://schemas.microsoft.com/office/word/2010/wordprocessingGroup" xmlns:wpi="http://schemas.microsoft.com/office/word/2010/wordprocessingInk" xmlns:wne="http://schemas.microsoft.com/office/word/2006/wordml" xmlns:wps="http://schemas.microsoft.com/office/word/2010/wordprocessingShape" mc:Ignorable="w14 w15 w16se wp14">
   <w:abstractNum w:abstractNumId="0" w15:restartNumberingAfterBreak="0">
-    <w:nsid w:val="5AFC4E5E"/>
+    <w:nsid w:val="19120AD9"/>
     <w:multiLevelType w:val="multilevel"/>
-    <w:tmpl w:val="5F165C12"/>
+    <w:tmpl w:val="B93CDFFA"/>
     <w:lvl w:ilvl="0">
       <w:start w:val="1"/>
       <w:numFmt w:val="bullet"/>
@@ -8697,9 +10354,9 @@
     </w:lvl>
   </w:abstractNum>
   <w:abstractNum w:abstractNumId="1" w15:restartNumberingAfterBreak="0">
-    <w:nsid w:val="74746864"/>
+    <w:nsid w:val="5AFC4E5E"/>
     <w:multiLevelType w:val="multilevel"/>
-    <w:tmpl w:val="48F43E5A"/>
+    <w:tmpl w:val="5F165C12"/>
     <w:lvl w:ilvl="0">
       <w:start w:val="1"/>
       <w:numFmt w:val="bullet"/>
@@ -8845,11 +10502,163 @@
       </w:rPr>
     </w:lvl>
   </w:abstractNum>
+  <w:abstractNum w:abstractNumId="2" w15:restartNumberingAfterBreak="0">
+    <w:nsid w:val="74746864"/>
+    <w:multiLevelType w:val="multilevel"/>
+    <w:tmpl w:val="48F43E5A"/>
+    <w:lvl w:ilvl="0">
+      <w:start w:val="1"/>
+      <w:numFmt w:val="bullet"/>
+      <w:lvlText w:val=""/>
+      <w:lvlJc w:val="left"/>
+      <w:pPr>
+        <w:tabs>
+          <w:tab w:val="num" w:pos="720"/>
+        </w:tabs>
+        <w:ind w:left="720" w:hanging="360"/>
+      </w:pPr>
+      <w:rPr>
+        <w:rFonts w:ascii="Symbol" w:hAnsi="Symbol" w:hint="default"/>
+        <w:sz w:val="20"/>
+      </w:rPr>
+    </w:lvl>
+    <w:lvl w:ilvl="1">
+      <w:start w:val="1"/>
+      <w:numFmt w:val="bullet"/>
+      <w:lvlText w:val="o"/>
+      <w:lvlJc w:val="left"/>
+      <w:pPr>
+        <w:tabs>
+          <w:tab w:val="num" w:pos="1440"/>
+        </w:tabs>
+        <w:ind w:left="1440" w:hanging="360"/>
+      </w:pPr>
+      <w:rPr>
+        <w:rFonts w:ascii="Courier New" w:hAnsi="Courier New" w:hint="default"/>
+        <w:sz w:val="20"/>
+      </w:rPr>
+    </w:lvl>
+    <w:lvl w:ilvl="2" w:tentative="1">
+      <w:start w:val="1"/>
+      <w:numFmt w:val="bullet"/>
+      <w:lvlText w:val=""/>
+      <w:lvlJc w:val="left"/>
+      <w:pPr>
+        <w:tabs>
+          <w:tab w:val="num" w:pos="2160"/>
+        </w:tabs>
+        <w:ind w:left="2160" w:hanging="360"/>
+      </w:pPr>
+      <w:rPr>
+        <w:rFonts w:ascii="Wingdings" w:hAnsi="Wingdings" w:hint="default"/>
+        <w:sz w:val="20"/>
+      </w:rPr>
+    </w:lvl>
+    <w:lvl w:ilvl="3" w:tentative="1">
+      <w:start w:val="1"/>
+      <w:numFmt w:val="bullet"/>
+      <w:lvlText w:val=""/>
+      <w:lvlJc w:val="left"/>
+      <w:pPr>
+        <w:tabs>
+          <w:tab w:val="num" w:pos="2880"/>
+        </w:tabs>
+        <w:ind w:left="2880" w:hanging="360"/>
+      </w:pPr>
+      <w:rPr>
+        <w:rFonts w:ascii="Wingdings" w:hAnsi="Wingdings" w:hint="default"/>
+        <w:sz w:val="20"/>
+      </w:rPr>
+    </w:lvl>
+    <w:lvl w:ilvl="4" w:tentative="1">
+      <w:start w:val="1"/>
+      <w:numFmt w:val="bullet"/>
+      <w:lvlText w:val=""/>
+      <w:lvlJc w:val="left"/>
+      <w:pPr>
+        <w:tabs>
+          <w:tab w:val="num" w:pos="3600"/>
+        </w:tabs>
+        <w:ind w:left="3600" w:hanging="360"/>
+      </w:pPr>
+      <w:rPr>
+        <w:rFonts w:ascii="Wingdings" w:hAnsi="Wingdings" w:hint="default"/>
+        <w:sz w:val="20"/>
+      </w:rPr>
+    </w:lvl>
+    <w:lvl w:ilvl="5" w:tentative="1">
+      <w:start w:val="1"/>
+      <w:numFmt w:val="bullet"/>
+      <w:lvlText w:val=""/>
+      <w:lvlJc w:val="left"/>
+      <w:pPr>
+        <w:tabs>
+          <w:tab w:val="num" w:pos="4320"/>
+        </w:tabs>
+        <w:ind w:left="4320" w:hanging="360"/>
+      </w:pPr>
+      <w:rPr>
+        <w:rFonts w:ascii="Wingdings" w:hAnsi="Wingdings" w:hint="default"/>
+        <w:sz w:val="20"/>
+      </w:rPr>
+    </w:lvl>
+    <w:lvl w:ilvl="6" w:tentative="1">
+      <w:start w:val="1"/>
+      <w:numFmt w:val="bullet"/>
+      <w:lvlText w:val=""/>
+      <w:lvlJc w:val="left"/>
+      <w:pPr>
+        <w:tabs>
+          <w:tab w:val="num" w:pos="5040"/>
+        </w:tabs>
+        <w:ind w:left="5040" w:hanging="360"/>
+      </w:pPr>
+      <w:rPr>
+        <w:rFonts w:ascii="Wingdings" w:hAnsi="Wingdings" w:hint="default"/>
+        <w:sz w:val="20"/>
+      </w:rPr>
+    </w:lvl>
+    <w:lvl w:ilvl="7" w:tentative="1">
+      <w:start w:val="1"/>
+      <w:numFmt w:val="bullet"/>
+      <w:lvlText w:val=""/>
+      <w:lvlJc w:val="left"/>
+      <w:pPr>
+        <w:tabs>
+          <w:tab w:val="num" w:pos="5760"/>
+        </w:tabs>
+        <w:ind w:left="5760" w:hanging="360"/>
+      </w:pPr>
+      <w:rPr>
+        <w:rFonts w:ascii="Wingdings" w:hAnsi="Wingdings" w:hint="default"/>
+        <w:sz w:val="20"/>
+      </w:rPr>
+    </w:lvl>
+    <w:lvl w:ilvl="8" w:tentative="1">
+      <w:start w:val="1"/>
+      <w:numFmt w:val="bullet"/>
+      <w:lvlText w:val=""/>
+      <w:lvlJc w:val="left"/>
+      <w:pPr>
+        <w:tabs>
+          <w:tab w:val="num" w:pos="6480"/>
+        </w:tabs>
+        <w:ind w:left="6480" w:hanging="360"/>
+      </w:pPr>
+      <w:rPr>
+        <w:rFonts w:ascii="Wingdings" w:hAnsi="Wingdings" w:hint="default"/>
+        <w:sz w:val="20"/>
+      </w:rPr>
+    </w:lvl>
+  </w:abstractNum>
   <w:num w:numId="1">
-    <w:abstractNumId w:val="0"/>
+    <w:abstractNumId w:val="1"/>
   </w:num>
   <w:num w:numId="2">
-    <w:abstractNumId w:val="1"/>
+    <w:abstractNumId w:val="2"/>
+  </w:num>
+  <w:num w:numId="3">
+    <w:abstractNumId w:val="0"/>
   </w:num>
 </w:numbering>
 </file>
@@ -9292,6 +11101,17 @@
       <w:lang w:eastAsia="es-ES"/>
     </w:rPr>
   </w:style>
+  <w:style w:type="paragraph" w:styleId="Prrafodelista">
+    <w:name w:val="List Paragraph"/>
+    <w:basedOn w:val="Normal"/>
+    <w:uiPriority w:val="34"/>
+    <w:qFormat/>
+    <w:rsid w:val="00800181"/>
+    <w:pPr>
+      <w:ind w:left="720"/>
+      <w:contextualSpacing/>
+    </w:pPr>
+  </w:style>
 </w:styles>
 </file>
 
